--- a/实验四/实验四报告.docx
+++ b/实验四/实验四报告.docx
@@ -136,7 +136,7 @@
         <w:rPr>
           <w:sz w:val="24"/>
         </w:rPr>
-        <w:t xml:space="preserve">  </w:t>
+        <w:t xml:space="preserve">     </w:t>
       </w:r>
       <w:r>
         <w:rPr>
@@ -148,13 +148,6 @@
       <w:r>
         <w:rPr>
           <w:sz w:val="24"/>
-        </w:rPr>
-        <w:t xml:space="preserve"> </w:t>
-      </w:r>
-      <w:r>
-        <w:rPr>
-          <w:sz w:val="24"/>
-          <w:u w:val="single"/>
         </w:rPr>
         <w:t xml:space="preserve"> </w:t>
       </w:r>
@@ -164,14 +157,14 @@
           <w:sz w:val="24"/>
           <w:u w:val="single"/>
         </w:rPr>
-        <w:t>软件工程2</w:t>
+        <w:t xml:space="preserve"> </w:t>
       </w:r>
       <w:r>
         <w:rPr>
           <w:sz w:val="24"/>
           <w:u w:val="single"/>
         </w:rPr>
-        <w:t>206</w:t>
+        <w:t xml:space="preserve">  </w:t>
       </w:r>
       <w:r>
         <w:rPr>
@@ -179,14 +172,14 @@
           <w:sz w:val="24"/>
           <w:u w:val="single"/>
         </w:rPr>
-        <w:t>班</w:t>
+        <w:t>软件工程2</w:t>
       </w:r>
       <w:r>
         <w:rPr>
           <w:sz w:val="24"/>
           <w:u w:val="single"/>
         </w:rPr>
-        <w:t xml:space="preserve">        </w:t>
+        <w:t>206</w:t>
       </w:r>
       <w:r>
         <w:rPr>
@@ -194,20 +187,55 @@
           <w:sz w:val="24"/>
           <w:u w:val="single"/>
         </w:rPr>
-        <w:t xml:space="preserve"> </w:t>
+        <w:t>班</w:t>
       </w:r>
       <w:r>
         <w:rPr>
           <w:sz w:val="24"/>
           <w:u w:val="single"/>
         </w:rPr>
-        <w:t xml:space="preserve">  </w:t>
-      </w:r>
-      <w:r>
+        <w:t xml:space="preserve">        </w:t>
+      </w:r>
+    </w:p>
+    <w:p>
+      <w:pPr>
+        <w:framePr w:hSpace="180" w:wrap="around" w:vAnchor="text" w:hAnchor="margin" w:xAlign="center" w:y="1"/>
+        <w:spacing w:line="480" w:lineRule="auto"/>
         <w:rPr>
           <w:sz w:val="24"/>
           <w:u w:val="single"/>
         </w:rPr>
+      </w:pPr>
+      <w:r>
+        <w:rPr>
+          <w:sz w:val="24"/>
+        </w:rPr>
+        <w:t xml:space="preserve">               </w:t>
+      </w:r>
+      <w:r>
+        <w:rPr>
+          <w:rFonts w:hint="eastAsia"/>
+          <w:sz w:val="24"/>
+        </w:rPr>
+        <w:t>学</w:t>
+      </w:r>
+      <w:r>
+        <w:rPr>
+          <w:sz w:val="24"/>
+        </w:rPr>
+        <w:t xml:space="preserve">    </w:t>
+      </w:r>
+      <w:r>
+        <w:rPr>
+          <w:rFonts w:hint="eastAsia"/>
+          <w:sz w:val="24"/>
+        </w:rPr>
+        <w:t>号</w:t>
+      </w:r>
+      <w:r>
+        <w:rPr>
+          <w:sz w:val="24"/>
+        </w:rPr>
         <w:t xml:space="preserve"> </w:t>
       </w:r>
       <w:r>
@@ -215,97 +243,7 @@
           <w:sz w:val="24"/>
           <w:u w:val="single"/>
         </w:rPr>
-        <w:t xml:space="preserve">   </w:t>
-      </w:r>
-    </w:p>
-    <w:p>
-      <w:pPr>
-        <w:framePr w:hSpace="180" w:wrap="around" w:vAnchor="text" w:hAnchor="margin" w:xAlign="center" w:y="1"/>
-        <w:spacing w:line="480" w:lineRule="auto"/>
-        <w:rPr>
-          <w:sz w:val="24"/>
-          <w:u w:val="single"/>
-        </w:rPr>
-      </w:pPr>
-      <w:r>
-        <w:rPr>
-          <w:sz w:val="24"/>
-        </w:rPr>
-        <w:t xml:space="preserve">          </w:t>
-      </w:r>
-      <w:r>
-        <w:rPr>
-          <w:sz w:val="24"/>
-        </w:rPr>
-        <w:t xml:space="preserve">  </w:t>
-      </w:r>
-      <w:r>
-        <w:rPr>
-          <w:rFonts w:hint="eastAsia"/>
-          <w:sz w:val="24"/>
-        </w:rPr>
-        <w:t>学</w:t>
-      </w:r>
-      <w:r>
-        <w:rPr>
-          <w:rFonts w:hint="eastAsia"/>
-          <w:sz w:val="24"/>
-        </w:rPr>
-        <w:t xml:space="preserve"> </w:t>
-      </w:r>
-      <w:r>
-        <w:rPr>
-          <w:sz w:val="24"/>
-        </w:rPr>
-        <w:t xml:space="preserve">   </w:t>
-      </w:r>
-      <w:r>
-        <w:rPr>
-          <w:rFonts w:hint="eastAsia"/>
-          <w:sz w:val="24"/>
-        </w:rPr>
-        <w:t>号</w:t>
-      </w:r>
-      <w:r>
-        <w:rPr>
-          <w:sz w:val="24"/>
-        </w:rPr>
-        <w:t xml:space="preserve"> </w:t>
-      </w:r>
-      <w:r>
-        <w:rPr>
-          <w:sz w:val="24"/>
-          <w:u w:val="single"/>
-        </w:rPr>
-        <w:t xml:space="preserve"> </w:t>
-      </w:r>
-      <w:r>
-        <w:rPr>
-          <w:sz w:val="24"/>
-          <w:u w:val="single"/>
-        </w:rPr>
-        <w:t xml:space="preserve">        </w:t>
-      </w:r>
-      <w:r>
-        <w:rPr>
-          <w:sz w:val="24"/>
-          <w:u w:val="single"/>
-        </w:rPr>
-        <w:t xml:space="preserve">  </w:t>
-      </w:r>
-      <w:r>
-        <w:rPr>
-          <w:sz w:val="24"/>
-          <w:u w:val="single"/>
-        </w:rPr>
-        <w:t xml:space="preserve">  </w:t>
-      </w:r>
-      <w:r>
-        <w:rPr>
-          <w:sz w:val="24"/>
-          <w:u w:val="single"/>
-        </w:rPr>
-        <w:t xml:space="preserve">  </w:t>
+        <w:t xml:space="preserve">       8209220621   </w:t>
       </w:r>
       <w:r>
         <w:rPr>
@@ -322,11 +260,46 @@
         </w:rPr>
         <w:t xml:space="preserve">    </w:t>
       </w:r>
-      <w:r>
+    </w:p>
+    <w:p>
+      <w:pPr>
+        <w:framePr w:hSpace="180" w:wrap="around" w:vAnchor="text" w:hAnchor="margin" w:xAlign="center" w:y="1"/>
+        <w:spacing w:line="480" w:lineRule="auto"/>
         <w:rPr>
           <w:sz w:val="24"/>
           <w:u w:val="single"/>
         </w:rPr>
+      </w:pPr>
+      <w:r>
+        <w:rPr>
+          <w:sz w:val="24"/>
+        </w:rPr>
+        <w:t xml:space="preserve">               </w:t>
+      </w:r>
+      <w:r>
+        <w:rPr>
+          <w:rFonts w:hint="eastAsia"/>
+          <w:sz w:val="24"/>
+        </w:rPr>
+        <w:t>姓</w:t>
+      </w:r>
+      <w:r>
+        <w:rPr>
+          <w:sz w:val="24"/>
+        </w:rPr>
+        <w:t xml:space="preserve">    </w:t>
+      </w:r>
+      <w:r>
+        <w:rPr>
+          <w:rFonts w:hint="eastAsia"/>
+          <w:sz w:val="24"/>
+        </w:rPr>
+        <w:t>名</w:t>
+      </w:r>
+      <w:r>
+        <w:rPr>
+          <w:sz w:val="24"/>
+        </w:rPr>
         <w:t xml:space="preserve"> </w:t>
       </w:r>
       <w:r>
@@ -334,21 +307,7 @@
           <w:sz w:val="24"/>
           <w:u w:val="single"/>
         </w:rPr>
-        <w:t xml:space="preserve"> </w:t>
-      </w:r>
-      <w:r>
-        <w:rPr>
-          <w:sz w:val="24"/>
-          <w:u w:val="single"/>
-        </w:rPr>
-        <w:t xml:space="preserve">    </w:t>
-      </w:r>
-      <w:r>
-        <w:rPr>
-          <w:sz w:val="24"/>
-          <w:u w:val="single"/>
-        </w:rPr>
-        <w:t xml:space="preserve">   </w:t>
+        <w:t xml:space="preserve">         </w:t>
       </w:r>
       <w:r>
         <w:rPr>
@@ -356,69 +315,14 @@
           <w:sz w:val="24"/>
           <w:u w:val="single"/>
         </w:rPr>
-        <w:t xml:space="preserve">  </w:t>
-      </w:r>
-    </w:p>
-    <w:p>
-      <w:pPr>
-        <w:framePr w:hSpace="180" w:wrap="around" w:vAnchor="text" w:hAnchor="margin" w:xAlign="center" w:y="1"/>
-        <w:spacing w:line="480" w:lineRule="auto"/>
+        <w:t>陈墨</w:t>
+      </w:r>
+      <w:r>
         <w:rPr>
           <w:sz w:val="24"/>
           <w:u w:val="single"/>
         </w:rPr>
-      </w:pPr>
-      <w:r>
-        <w:rPr>
-          <w:sz w:val="24"/>
-        </w:rPr>
-        <w:t xml:space="preserve">          </w:t>
-      </w:r>
-      <w:r>
-        <w:rPr>
-          <w:sz w:val="24"/>
-        </w:rPr>
-        <w:t xml:space="preserve">  </w:t>
-      </w:r>
-      <w:r>
-        <w:rPr>
-          <w:rFonts w:hint="eastAsia"/>
-          <w:sz w:val="24"/>
-        </w:rPr>
-        <w:t>姓</w:t>
-      </w:r>
-      <w:r>
-        <w:rPr>
-          <w:rFonts w:hint="eastAsia"/>
-          <w:sz w:val="24"/>
-        </w:rPr>
-        <w:t xml:space="preserve"> </w:t>
-      </w:r>
-      <w:r>
-        <w:rPr>
-          <w:sz w:val="24"/>
-        </w:rPr>
         <w:t xml:space="preserve">   </w:t>
-      </w:r>
-      <w:r>
-        <w:rPr>
-          <w:rFonts w:hint="eastAsia"/>
-          <w:sz w:val="24"/>
-        </w:rPr>
-        <w:t>名</w:t>
-      </w:r>
-      <w:r>
-        <w:rPr>
-          <w:sz w:val="24"/>
-        </w:rPr>
-        <w:t xml:space="preserve"> </w:t>
-      </w:r>
-      <w:r>
-        <w:rPr>
-          <w:sz w:val="24"/>
-          <w:u w:val="single"/>
-        </w:rPr>
-        <w:t xml:space="preserve"> </w:t>
       </w:r>
       <w:r>
         <w:rPr>
@@ -426,42 +330,20 @@
           <w:sz w:val="24"/>
           <w:u w:val="single"/>
         </w:rPr>
-        <w:t xml:space="preserve"> </w:t>
+        <w:t xml:space="preserve">  </w:t>
       </w:r>
       <w:r>
         <w:rPr>
           <w:sz w:val="24"/>
           <w:u w:val="single"/>
         </w:rPr>
-        <w:t xml:space="preserve">           </w:t>
-      </w:r>
-      <w:r>
-        <w:rPr>
-          <w:sz w:val="24"/>
-          <w:u w:val="single"/>
-        </w:rPr>
-        <w:t xml:space="preserve">   </w:t>
-      </w:r>
-      <w:r>
-        <w:rPr>
-          <w:rFonts w:hint="eastAsia"/>
-          <w:sz w:val="24"/>
-          <w:u w:val="single"/>
-        </w:rPr>
-        <w:t xml:space="preserve">  </w:t>
-      </w:r>
-      <w:r>
-        <w:rPr>
-          <w:sz w:val="24"/>
-          <w:u w:val="single"/>
-        </w:rPr>
-        <w:t xml:space="preserve">             </w:t>
+        <w:t xml:space="preserve">        </w:t>
       </w:r>
     </w:p>
     <w:p>
       <w:pPr>
         <w:framePr w:hSpace="180" w:wrap="around" w:vAnchor="text" w:hAnchor="margin" w:xAlign="center" w:y="1"/>
-        <w:spacing w:line="360" w:lineRule="exact"/>
+        <w:spacing w:line="480" w:lineRule="auto"/>
         <w:rPr>
           <w:rFonts w:eastAsia="Times New Roman"/>
           <w:b/>
@@ -497,7 +379,7 @@
       <w:pPr>
         <w:framePr w:hSpace="180" w:wrap="around" w:vAnchor="text" w:hAnchor="margin" w:xAlign="center" w:y="1"/>
         <w:spacing w:line="360" w:lineRule="exact"/>
-        <w:ind w:firstLineChars="900" w:firstLine="2520"/>
+        <w:ind w:firstLineChars="1100" w:firstLine="3080"/>
         <w:rPr>
           <w:b/>
           <w:sz w:val="28"/>
@@ -1088,744 +970,913 @@
         </w:rPr>
         <w:t>(</w:t>
       </w:r>
+      <w:proofErr w:type="gramStart"/>
       <w:r>
         <w:rPr>
           <w:rFonts w:hint="eastAsia"/>
           <w:sz w:val="24"/>
           <w:szCs w:val="24"/>
         </w:rPr>
-        <w:t>一)数组</w:t>
-      </w:r>
+        <w:t>一</w:t>
+      </w:r>
+      <w:proofErr w:type="gramEnd"/>
       <w:r>
         <w:rPr>
           <w:rFonts w:hint="eastAsia"/>
           <w:sz w:val="24"/>
           <w:szCs w:val="24"/>
         </w:rPr>
-        <w:t xml:space="preserve">                       </w:t>
-      </w:r>
-    </w:p>
-    <w:p>
-      <w:pPr>
-        <w:ind w:firstLineChars="200" w:firstLine="420"/>
-        <w:jc w:val="left"/>
-      </w:pPr>
-      <w:r>
-        <w:t>1、打印不同的数：</w:t>
-      </w:r>
-    </w:p>
-    <w:p>
-      <w:pPr>
-        <w:ind w:firstLineChars="200" w:firstLine="420"/>
-        <w:jc w:val="left"/>
-      </w:pPr>
-      <w:r>
-        <w:rPr>
-          <w:rFonts w:hint="eastAsia"/>
-        </w:rPr>
-        <w:t>编写一个程序，读入</w:t>
-      </w:r>
-      <w:r>
-        <w:t xml:space="preserve"> 10 个数，输出其中不同的数（即如果一个数出现多次，只打印一次）。</w:t>
-      </w:r>
-    </w:p>
-    <w:p>
-      <w:pPr>
-        <w:ind w:firstLineChars="200" w:firstLine="420"/>
-        <w:jc w:val="left"/>
-      </w:pPr>
-      <w:r>
-        <w:rPr>
-          <w:rFonts w:hint="eastAsia"/>
-        </w:rPr>
-        <w:t>提示：读入的数如果是一个新的值，则将其存入一个数组。否则，将其丢弃。输入完毕后，</w:t>
-      </w:r>
-    </w:p>
-    <w:p>
-      <w:pPr>
-        <w:ind w:firstLineChars="200" w:firstLine="420"/>
-        <w:jc w:val="left"/>
-      </w:pPr>
-      <w:r>
-        <w:rPr>
-          <w:rFonts w:hint="eastAsia"/>
-        </w:rPr>
-        <w:t>数组中保存的就是不同的数。</w:t>
-      </w:r>
-    </w:p>
-    <w:p>
-      <w:pPr>
-        <w:ind w:firstLineChars="200" w:firstLine="420"/>
-        <w:jc w:val="left"/>
-      </w:pPr>
-      <w:r>
-        <w:rPr>
-          <w:rFonts w:hint="eastAsia"/>
-        </w:rPr>
-        <w:t>下面是一个运行样例：</w:t>
-      </w:r>
-    </w:p>
-    <w:p>
-      <w:pPr>
-        <w:ind w:firstLineChars="200" w:firstLine="420"/>
-        <w:jc w:val="left"/>
-      </w:pPr>
-      <w:r>
-        <w:t>Enter ten numbers: 1 2 3 2 1 6 3 4 5 2</w:t>
-      </w:r>
-    </w:p>
-    <w:p>
-      <w:pPr>
-        <w:ind w:firstLineChars="200" w:firstLine="420"/>
-        <w:jc w:val="left"/>
-      </w:pPr>
-      <w:r>
-        <w:t xml:space="preserve">The distinct numbers are: </w:t>
-      </w:r>
-    </w:p>
-    <w:p>
-      <w:pPr>
-        <w:ind w:firstLineChars="200" w:firstLine="420"/>
-        <w:jc w:val="left"/>
-      </w:pPr>
-      <w:r>
-        <w:rPr>
-          <w:rFonts w:hint="eastAsia"/>
-        </w:rPr>
-        <w:t>2.</w:t>
-      </w:r>
-      <w:r>
-        <w:t>起泡排序：</w:t>
-      </w:r>
-    </w:p>
-    <w:p>
-      <w:pPr>
-        <w:ind w:firstLineChars="200" w:firstLine="420"/>
-        <w:jc w:val="left"/>
-      </w:pPr>
-      <w:r>
-        <w:rPr>
-          <w:rFonts w:hint="eastAsia"/>
-        </w:rPr>
-        <w:t>利用起泡排序算法编写一个排序函数。起泡排序算法分若干趟对数组进行处理。每趟处理中，对相邻元素进行比较。若为降序，则交换；否则，保持原顺序。此技术被称为起泡排序（</w:t>
-      </w:r>
-      <w:proofErr w:type="spellStart"/>
-      <w:r>
-        <w:t>bubblesort</w:t>
-      </w:r>
-      <w:proofErr w:type="spellEnd"/>
-      <w:r>
-        <w:t>）或下沉排序（sinking sort），因为较小的值逐渐地“冒泡”到上部，而较大值逐渐下沉到底</w:t>
-      </w:r>
-      <w:r>
-        <w:rPr>
-          <w:rFonts w:hint="eastAsia"/>
-        </w:rPr>
-        <w:t>部。</w:t>
-      </w:r>
-    </w:p>
-    <w:p>
-      <w:pPr>
-        <w:ind w:firstLineChars="200" w:firstLine="420"/>
-        <w:jc w:val="left"/>
-      </w:pPr>
-      <w:r>
-        <w:rPr>
-          <w:rFonts w:hint="eastAsia"/>
-        </w:rPr>
-        <w:t>算法可描述如下：</w:t>
-      </w:r>
-    </w:p>
-    <w:p>
-      <w:pPr>
-        <w:ind w:firstLineChars="200" w:firstLine="420"/>
-        <w:jc w:val="left"/>
-      </w:pPr>
-      <w:r>
-        <w:t>bool changed = true;</w:t>
-      </w:r>
-    </w:p>
-    <w:p>
-      <w:pPr>
-        <w:ind w:firstLineChars="200" w:firstLine="420"/>
-        <w:jc w:val="left"/>
-      </w:pPr>
-      <w:r>
-        <w:t>do</w:t>
-      </w:r>
-    </w:p>
-    <w:p>
-      <w:pPr>
-        <w:ind w:firstLineChars="200" w:firstLine="420"/>
-        <w:jc w:val="left"/>
-      </w:pPr>
-      <w:r>
-        <w:t>{</w:t>
-      </w:r>
-    </w:p>
-    <w:p>
-      <w:pPr>
-        <w:ind w:firstLineChars="200" w:firstLine="420"/>
-        <w:jc w:val="left"/>
-      </w:pPr>
-      <w:r>
-        <w:t>changed = false;</w:t>
-      </w:r>
-    </w:p>
-    <w:p>
-      <w:pPr>
-        <w:ind w:firstLineChars="200" w:firstLine="420"/>
-        <w:jc w:val="left"/>
-      </w:pPr>
-      <w:r>
-        <w:t xml:space="preserve">for (int j = 0; j &lt; </w:t>
-      </w:r>
-      <w:proofErr w:type="spellStart"/>
-      <w:r>
-        <w:t>listSize</w:t>
-      </w:r>
-      <w:proofErr w:type="spellEnd"/>
-      <w:r>
-        <w:t xml:space="preserve"> – 1; </w:t>
-      </w:r>
-      <w:proofErr w:type="spellStart"/>
-      <w:r>
-        <w:t>j++</w:t>
-      </w:r>
-      <w:proofErr w:type="spellEnd"/>
-      <w:r>
-        <w:t>)</w:t>
-      </w:r>
-    </w:p>
-    <w:p>
-      <w:pPr>
-        <w:ind w:firstLineChars="200" w:firstLine="420"/>
-        <w:jc w:val="left"/>
-      </w:pPr>
-      <w:r>
-        <w:t>if (list[j] &gt; list[j+1])</w:t>
-      </w:r>
-    </w:p>
-    <w:p>
-      <w:pPr>
-        <w:ind w:firstLineChars="200" w:firstLine="420"/>
-        <w:jc w:val="left"/>
-      </w:pPr>
-      <w:r>
-        <w:t>{</w:t>
-      </w:r>
-    </w:p>
-    <w:p>
-      <w:pPr>
-        <w:ind w:firstLineChars="200" w:firstLine="420"/>
-        <w:jc w:val="left"/>
-      </w:pPr>
-      <w:r>
-        <w:t>swap list[j] with list[j+1];</w:t>
-      </w:r>
-    </w:p>
-    <w:p>
-      <w:pPr>
-        <w:ind w:firstLineChars="200" w:firstLine="420"/>
-        <w:jc w:val="left"/>
-      </w:pPr>
-      <w:r>
-        <w:t>changed = true;</w:t>
-      </w:r>
-    </w:p>
-    <w:p>
-      <w:pPr>
-        <w:ind w:firstLineChars="200" w:firstLine="420"/>
-        <w:jc w:val="left"/>
-      </w:pPr>
-      <w:r>
-        <w:t>}</w:t>
-      </w:r>
-    </w:p>
-    <w:p>
-      <w:pPr>
-        <w:ind w:firstLineChars="200" w:firstLine="420"/>
-        <w:jc w:val="left"/>
-      </w:pPr>
-      <w:r>
-        <w:t>} while (changed);</w:t>
-      </w:r>
-    </w:p>
-    <w:p>
-      <w:pPr>
-        <w:ind w:firstLineChars="200" w:firstLine="420"/>
-        <w:jc w:val="left"/>
-      </w:pPr>
-      <w:r>
-        <w:rPr>
-          <w:rFonts w:hint="eastAsia"/>
-        </w:rPr>
-        <w:t>很明显，循环结束后，列表变为升序。容易证明</w:t>
-      </w:r>
-      <w:r>
-        <w:t xml:space="preserve"> do 循环最多执行 </w:t>
-      </w:r>
-      <w:proofErr w:type="spellStart"/>
-      <w:r>
-        <w:t>listSize</w:t>
-      </w:r>
-      <w:proofErr w:type="spellEnd"/>
-      <w:r>
-        <w:t xml:space="preserve"> – 1 次。</w:t>
-      </w:r>
-    </w:p>
-    <w:p>
-      <w:pPr>
-        <w:ind w:firstLineChars="200" w:firstLine="420"/>
-        <w:jc w:val="left"/>
-      </w:pPr>
-      <w:r>
-        <w:rPr>
-          <w:rFonts w:hint="eastAsia"/>
-        </w:rPr>
-        <w:t>编写测试程序，读入一个含有</w:t>
-      </w:r>
-      <w:r>
-        <w:t xml:space="preserve"> 10 个双精度数字的数组，调用函数并显示排列后的数字。</w:t>
-      </w:r>
-    </w:p>
-    <w:p>
-      <w:pPr>
-        <w:ind w:firstLineChars="200" w:firstLine="420"/>
-        <w:jc w:val="left"/>
-      </w:pPr>
-      <w:r>
-        <w:t>3、游戏：存物柜问题：</w:t>
-      </w:r>
-    </w:p>
-    <w:p>
-      <w:pPr>
-        <w:ind w:firstLineChars="200" w:firstLine="420"/>
-        <w:jc w:val="left"/>
-      </w:pPr>
-      <w:r>
-        <w:rPr>
-          <w:rFonts w:hint="eastAsia"/>
-        </w:rPr>
-        <w:lastRenderedPageBreak/>
-        <w:t>一个学校有</w:t>
-      </w:r>
-      <w:r>
-        <w:t xml:space="preserve"> 100 个存物柜，100 个学生。开学第一天所有存物柜都是关闭的。第一个学生（记</w:t>
-      </w:r>
-      <w:r>
-        <w:rPr>
-          <w:rFonts w:hint="eastAsia"/>
-        </w:rPr>
-        <w:t>为</w:t>
-      </w:r>
-      <w:r>
-        <w:t xml:space="preserve"> S1）来到学校后，打开所有的存物柜。第二个学生 S2，从第二个存物柜（记为 L2）开始，每</w:t>
-      </w:r>
-      <w:r>
-        <w:rPr>
-          <w:rFonts w:hint="eastAsia"/>
-        </w:rPr>
-        <w:t>隔两个存物柜，将它们关闭。第三个学生</w:t>
-      </w:r>
-      <w:r>
-        <w:t xml:space="preserve"> S3 从第三个存物柜 L3 开始，每隔三个，将它们的状态</w:t>
-      </w:r>
-      <w:r>
-        <w:rPr>
-          <w:rFonts w:hint="eastAsia"/>
-        </w:rPr>
-        <w:t>改变（开着的关上，关着的打开）。学生</w:t>
-      </w:r>
-      <w:r>
-        <w:t xml:space="preserve"> S4，从 L4 开始，每隔四个改变它们的状态。学生 S5，</w:t>
-      </w:r>
-      <w:r>
-        <w:rPr>
-          <w:rFonts w:hint="eastAsia"/>
-        </w:rPr>
-        <w:t>从</w:t>
-      </w:r>
-      <w:r>
-        <w:t xml:space="preserve"> L5 开始，每隔五个改变状态。依此类推，直至学生 S100 改变 L100 的状态。</w:t>
-      </w:r>
-      <w:r>
-        <w:rPr>
-          <w:rFonts w:hint="eastAsia"/>
-        </w:rPr>
-        <w:t>当所有学生完成这个过程，那些存物柜是开着的？编写一个程序求解此问题，显示所有开着的柜子号码，号码之间用一个空格隔开。</w:t>
-      </w:r>
-    </w:p>
-    <w:p>
-      <w:pPr>
-        <w:ind w:firstLineChars="200" w:firstLine="420"/>
-        <w:jc w:val="left"/>
-      </w:pPr>
-      <w:r>
-        <w:rPr>
-          <w:rFonts w:hint="eastAsia"/>
-        </w:rPr>
-        <w:t>提示：使用一个</w:t>
-      </w:r>
-      <w:r>
-        <w:t xml:space="preserve"> 100 个布尔型元素的数组，每个元素代表存物柜是开（true）或关（false）。</w:t>
-      </w:r>
-    </w:p>
-    <w:p>
-      <w:pPr>
-        <w:ind w:firstLineChars="200" w:firstLine="420"/>
-        <w:jc w:val="left"/>
-      </w:pPr>
-      <w:r>
-        <w:rPr>
-          <w:rFonts w:hint="eastAsia"/>
-        </w:rPr>
-        <w:t>最初所有的储物柜都是关闭的。</w:t>
-      </w:r>
-    </w:p>
-    <w:p>
-      <w:pPr>
-        <w:ind w:firstLineChars="200" w:firstLine="420"/>
-        <w:jc w:val="left"/>
-      </w:pPr>
-      <w:r>
-        <w:t>4、合并两个排列好的数组：</w:t>
-      </w:r>
-    </w:p>
-    <w:p>
-      <w:pPr>
-        <w:ind w:firstLineChars="200" w:firstLine="420"/>
-        <w:jc w:val="left"/>
-      </w:pPr>
-      <w:r>
-        <w:rPr>
-          <w:rFonts w:hint="eastAsia"/>
-        </w:rPr>
-        <w:t>编写如下函数，合并两个排列好的数组，形成一个新的排列好的数组。</w:t>
-      </w:r>
-    </w:p>
-    <w:p>
-      <w:pPr>
-        <w:ind w:firstLineChars="200" w:firstLine="420"/>
-        <w:jc w:val="left"/>
-      </w:pPr>
-      <w:r>
-        <w:t>void merge(const int list1[], int size1, const int list2[], int size2, int list3[])</w:t>
-      </w:r>
-    </w:p>
-    <w:p>
-      <w:pPr>
-        <w:ind w:firstLineChars="200" w:firstLine="420"/>
-        <w:jc w:val="left"/>
-      </w:pPr>
-      <w:r>
-        <w:rPr>
-          <w:rFonts w:hint="eastAsia"/>
-        </w:rPr>
-        <w:t>使用</w:t>
-      </w:r>
-      <w:r>
-        <w:t xml:space="preserve"> size1+size2 次比较实现函数。编写测试程序，提示用户输入两个排列好的数组，并显示</w:t>
-      </w:r>
-      <w:r>
-        <w:rPr>
-          <w:rFonts w:hint="eastAsia"/>
-        </w:rPr>
-        <w:t>合并以后的数组。下面是一个运行样例。注意，输入数据的第一个数字是数组的元素数，而不是数组的一部分。假定数组大小不超过</w:t>
-      </w:r>
-      <w:r>
-        <w:t xml:space="preserve"> 80。</w:t>
-      </w:r>
-    </w:p>
-    <w:p>
-      <w:pPr>
-        <w:ind w:firstLineChars="200" w:firstLine="420"/>
-        <w:jc w:val="left"/>
-      </w:pPr>
-      <w:r>
-        <w:t>Enter list1: 5 1 5 16 61 111</w:t>
-      </w:r>
-    </w:p>
-    <w:p>
-      <w:pPr>
-        <w:ind w:firstLineChars="200" w:firstLine="420"/>
-        <w:jc w:val="left"/>
-      </w:pPr>
-      <w:r>
-        <w:t>Enter list1: 4 2 4 5 6</w:t>
-      </w:r>
-    </w:p>
-    <w:p>
-      <w:pPr>
-        <w:ind w:firstLineChars="200" w:firstLine="420"/>
-        <w:jc w:val="left"/>
-      </w:pPr>
-      <w:r>
-        <w:t>The merged list is 1 2</w:t>
-      </w:r>
-    </w:p>
-    <w:p>
-      <w:pPr>
-        <w:jc w:val="left"/>
-      </w:pPr>
-      <w:r>
-        <w:tab/>
-        <w:t>5、检验子串：</w:t>
-      </w:r>
-    </w:p>
-    <w:p>
-      <w:pPr>
-        <w:ind w:left="420" w:firstLineChars="200" w:firstLine="420"/>
-        <w:jc w:val="left"/>
-      </w:pPr>
-      <w:r>
-        <w:rPr>
-          <w:rFonts w:hint="eastAsia"/>
-        </w:rPr>
-        <w:t>编写如下函数，检验</w:t>
-      </w:r>
-      <w:r>
-        <w:t xml:space="preserve"> C 字符串 s1 是否是 C 字符串 s2 的子串。如果匹配，返回 s1 在 s2 中的</w:t>
-      </w:r>
-      <w:r>
-        <w:rPr>
-          <w:rFonts w:hint="eastAsia"/>
-        </w:rPr>
-        <w:t>下标，否则返回–</w:t>
-      </w:r>
-      <w:r>
-        <w:t>1。</w:t>
-      </w:r>
-    </w:p>
-    <w:p>
-      <w:pPr>
-        <w:ind w:left="420" w:firstLineChars="200" w:firstLine="420"/>
-        <w:jc w:val="left"/>
-      </w:pPr>
-      <w:r>
-        <w:t xml:space="preserve">int </w:t>
-      </w:r>
-      <w:proofErr w:type="spellStart"/>
-      <w:r>
-        <w:t>indexOf</w:t>
-      </w:r>
-      <w:proofErr w:type="spellEnd"/>
-      <w:r>
-        <w:t>(const char s1[], const char s2[])</w:t>
-      </w:r>
-    </w:p>
-    <w:p>
-      <w:pPr>
-        <w:ind w:left="420" w:firstLineChars="200" w:firstLine="420"/>
-        <w:jc w:val="left"/>
-      </w:pPr>
-      <w:r>
-        <w:rPr>
-          <w:rFonts w:hint="eastAsia"/>
-        </w:rPr>
-        <w:t>编写测试程序，读入两个</w:t>
-      </w:r>
-      <w:r>
-        <w:t xml:space="preserve"> C 字符串，检验 C 字符串 s1 是否是 C 字符串 s2 的子串。下面是程</w:t>
-      </w:r>
-      <w:r>
-        <w:rPr>
-          <w:rFonts w:hint="eastAsia"/>
-        </w:rPr>
-        <w:t>序的运行样例：</w:t>
-      </w:r>
-    </w:p>
-    <w:p>
-      <w:pPr>
-        <w:ind w:left="420" w:firstLineChars="200" w:firstLine="420"/>
-        <w:jc w:val="left"/>
-      </w:pPr>
-      <w:r>
-        <w:t>Enter the first string: welcome</w:t>
-      </w:r>
-    </w:p>
-    <w:p>
-      <w:pPr>
-        <w:ind w:left="420" w:firstLineChars="200" w:firstLine="420"/>
-        <w:jc w:val="left"/>
-      </w:pPr>
-      <w:r>
-        <w:t>Enter the second string: We welcome you!</w:t>
-      </w:r>
-    </w:p>
-    <w:p>
-      <w:pPr>
-        <w:ind w:left="420" w:firstLineChars="200" w:firstLine="420"/>
-        <w:jc w:val="left"/>
-      </w:pPr>
-      <w:proofErr w:type="spellStart"/>
-      <w:r>
-        <w:t>indexOf</w:t>
-      </w:r>
-      <w:proofErr w:type="spellEnd"/>
-      <w:r>
-        <w:t>(“welcome”, “We welcome you!”) is 3</w:t>
-      </w:r>
-    </w:p>
-    <w:p>
-      <w:pPr>
-        <w:ind w:left="420" w:firstLineChars="200" w:firstLine="420"/>
-        <w:jc w:val="left"/>
-      </w:pPr>
-      <w:r>
-        <w:t>Enter the first string: welcome</w:t>
-      </w:r>
-    </w:p>
-    <w:p>
-      <w:pPr>
-        <w:ind w:left="420" w:firstLineChars="200" w:firstLine="420"/>
-        <w:jc w:val="left"/>
-      </w:pPr>
-      <w:r>
-        <w:t>Enter the second string: We invite you!</w:t>
-      </w:r>
-    </w:p>
-    <w:p>
-      <w:pPr>
-        <w:ind w:left="420" w:firstLineChars="200" w:firstLine="420"/>
-        <w:jc w:val="left"/>
-      </w:pPr>
-      <w:proofErr w:type="spellStart"/>
-      <w:r>
-        <w:t>indexOf</w:t>
-      </w:r>
-      <w:proofErr w:type="spellEnd"/>
-      <w:r>
-        <w:t>(“welcome”, “We invite you!”) is –1</w:t>
-      </w:r>
-    </w:p>
-    <w:p>
-      <w:r>
-        <w:rPr>
-          <w:rFonts w:hint="eastAsia"/>
-        </w:rPr>
-        <w:t>6</w:t>
-      </w:r>
-      <w:r>
-        <w:t>. 字符串中每个字母出现的次数：</w:t>
-      </w:r>
-    </w:p>
-    <w:p>
-      <w:pPr>
-        <w:ind w:firstLineChars="200" w:firstLine="420"/>
-        <w:jc w:val="left"/>
-      </w:pPr>
-      <w:r>
-        <w:t>请使用如下函数头编写函数，数出字符串中每个字母出现的次数。</w:t>
-      </w:r>
-    </w:p>
-    <w:p>
-      <w:pPr>
-        <w:ind w:firstLineChars="200" w:firstLine="420"/>
-        <w:jc w:val="left"/>
-      </w:pPr>
-      <w:r>
-        <w:t xml:space="preserve">void count(const char s[], int counts[]) </w:t>
-      </w:r>
-    </w:p>
-    <w:p>
-      <w:pPr>
-        <w:ind w:firstLineChars="200" w:firstLine="420"/>
-        <w:jc w:val="left"/>
-      </w:pPr>
-      <w:r>
-        <w:t>counts 是一个有 26 个元素的整数数组。</w:t>
-      </w:r>
-    </w:p>
-    <w:p>
-      <w:pPr>
-        <w:ind w:firstLineChars="200" w:firstLine="420"/>
-        <w:jc w:val="left"/>
-      </w:pPr>
-      <w:r>
-        <w:t>const[0]，const[1]，…，const[25]分别记录a，b，…，z 出现的次数。字母不分大小写，例如字母 A 和字母 a 都被看作 a。 编写测试程序，读入字符串并调用 count 函数，显示非零的次数。</w:t>
-      </w:r>
-    </w:p>
-    <w:p>
-      <w:r>
-        <w:t>下面是程序的一个运行样 例：</w:t>
-      </w:r>
-    </w:p>
-    <w:p>
-      <w:r>
-        <w:t xml:space="preserve">Enter a string: Welcome to New York! </w:t>
-      </w:r>
-    </w:p>
-    <w:p>
-      <w:r>
-        <w:t xml:space="preserve">c: 1 times </w:t>
-      </w:r>
-    </w:p>
-    <w:p>
-      <w:r>
-        <w:t xml:space="preserve">e: 3 times </w:t>
-      </w:r>
-    </w:p>
-    <w:p>
-      <w:r>
-        <w:t xml:space="preserve">k: 1 times </w:t>
-      </w:r>
-    </w:p>
-    <w:p>
-      <w:r>
-        <w:t xml:space="preserve">l: 1 times </w:t>
-      </w:r>
-    </w:p>
-    <w:p>
-      <w:r>
-        <w:lastRenderedPageBreak/>
-        <w:t xml:space="preserve">m: 1 times </w:t>
-      </w:r>
-    </w:p>
-    <w:p>
-      <w:r>
-        <w:t>n: 1 times</w:t>
-      </w:r>
-    </w:p>
-    <w:p>
-      <w:r>
-        <w:t xml:space="preserve">o: 3 times </w:t>
-      </w:r>
-    </w:p>
-    <w:p>
-      <w:r>
-        <w:t xml:space="preserve">r: 1 times </w:t>
-      </w:r>
-    </w:p>
-    <w:p>
-      <w:r>
-        <w:t xml:space="preserve">t: 1 times </w:t>
-      </w:r>
-    </w:p>
-    <w:p>
-      <w:r>
-        <w:t xml:space="preserve">w: 2 times </w:t>
-      </w:r>
-    </w:p>
-    <w:p>
-      <w:r>
-        <w:t>y: 1 times</w:t>
-      </w:r>
-    </w:p>
-    <w:p/>
-    <w:p>
-      <w:pPr>
-        <w:rPr>
-          <w:sz w:val="24"/>
-          <w:szCs w:val="24"/>
-        </w:rPr>
-      </w:pPr>
+        <w:t>)数组</w:t>
+      </w:r>
       <w:r>
         <w:rPr>
           <w:rFonts w:hint="eastAsia"/>
           <w:sz w:val="24"/>
           <w:szCs w:val="24"/>
         </w:rPr>
+        <w:t xml:space="preserve">                       </w:t>
+      </w:r>
+    </w:p>
+    <w:p>
+      <w:pPr>
+        <w:ind w:firstLineChars="200" w:firstLine="420"/>
+        <w:jc w:val="left"/>
+      </w:pPr>
+      <w:r>
+        <w:t>1、打印不同的数：</w:t>
+      </w:r>
+    </w:p>
+    <w:p>
+      <w:pPr>
+        <w:ind w:firstLineChars="200" w:firstLine="420"/>
+        <w:jc w:val="left"/>
+      </w:pPr>
+      <w:r>
+        <w:rPr>
+          <w:rFonts w:hint="eastAsia"/>
+        </w:rPr>
+        <w:t>编写一个程序，读入</w:t>
+      </w:r>
+      <w:r>
+        <w:t xml:space="preserve"> 10 个数，输出其中不同的数（即如果</w:t>
+      </w:r>
+      <w:proofErr w:type="gramStart"/>
+      <w:r>
+        <w:t>一</w:t>
+      </w:r>
+      <w:proofErr w:type="gramEnd"/>
+      <w:r>
+        <w:t>个数出现多次，只打印一次）。</w:t>
+      </w:r>
+    </w:p>
+    <w:p>
+      <w:pPr>
+        <w:ind w:firstLineChars="200" w:firstLine="420"/>
+        <w:jc w:val="left"/>
+      </w:pPr>
+      <w:r>
+        <w:rPr>
+          <w:rFonts w:hint="eastAsia"/>
+        </w:rPr>
+        <w:t>提示：读入的数如果是一个新的值，则将其存入一个数组。否则，将其丢弃。输入完毕后，</w:t>
+      </w:r>
+    </w:p>
+    <w:p>
+      <w:pPr>
+        <w:ind w:firstLineChars="200" w:firstLine="420"/>
+        <w:jc w:val="left"/>
+      </w:pPr>
+      <w:r>
+        <w:rPr>
+          <w:rFonts w:hint="eastAsia"/>
+        </w:rPr>
+        <w:t>数组中保存的就是不同的数。</w:t>
+      </w:r>
+    </w:p>
+    <w:p>
+      <w:pPr>
+        <w:ind w:firstLineChars="200" w:firstLine="420"/>
+        <w:jc w:val="left"/>
+      </w:pPr>
+      <w:r>
+        <w:rPr>
+          <w:rFonts w:hint="eastAsia"/>
+        </w:rPr>
+        <w:t>下面是一个运行样例：</w:t>
+      </w:r>
+    </w:p>
+    <w:p>
+      <w:pPr>
+        <w:ind w:firstLineChars="200" w:firstLine="420"/>
+        <w:jc w:val="left"/>
+      </w:pPr>
+      <w:r>
+        <w:t>Enter ten numbers: 1 2 3 2 1 6 3 4 5 2</w:t>
+      </w:r>
+    </w:p>
+    <w:p>
+      <w:pPr>
+        <w:ind w:firstLineChars="200" w:firstLine="420"/>
+        <w:jc w:val="left"/>
+      </w:pPr>
+      <w:r>
+        <w:t xml:space="preserve">The distinct numbers are: </w:t>
+      </w:r>
+    </w:p>
+    <w:p>
+      <w:pPr>
+        <w:ind w:firstLineChars="200" w:firstLine="420"/>
+        <w:jc w:val="left"/>
+      </w:pPr>
+      <w:r>
+        <w:rPr>
+          <w:rFonts w:hint="eastAsia"/>
+        </w:rPr>
+        <w:t>2.</w:t>
+      </w:r>
+      <w:r>
+        <w:t>起泡排序：</w:t>
+      </w:r>
+    </w:p>
+    <w:p>
+      <w:pPr>
+        <w:ind w:firstLineChars="200" w:firstLine="420"/>
+        <w:jc w:val="left"/>
+      </w:pPr>
+      <w:r>
+        <w:rPr>
+          <w:rFonts w:hint="eastAsia"/>
+        </w:rPr>
+        <w:t>利用起泡排序算法编写一个排序函数。起泡排序算法分</w:t>
+      </w:r>
+      <w:proofErr w:type="gramStart"/>
+      <w:r>
+        <w:rPr>
+          <w:rFonts w:hint="eastAsia"/>
+        </w:rPr>
+        <w:t>若干趟对数组</w:t>
+      </w:r>
+      <w:proofErr w:type="gramEnd"/>
+      <w:r>
+        <w:rPr>
+          <w:rFonts w:hint="eastAsia"/>
+        </w:rPr>
+        <w:t>进行处理。每趟处理中，对相邻元素进行比较。若为降序，则交换；否则，保持原顺序。此技术被称为起泡排序（</w:t>
+      </w:r>
+      <w:proofErr w:type="spellStart"/>
+      <w:r>
+        <w:t>bubblesort</w:t>
+      </w:r>
+      <w:proofErr w:type="spellEnd"/>
+      <w:r>
+        <w:t>）或下沉排序（sinking sort），因为较小的值逐渐地“冒泡”到上部，而较大值逐渐下沉到底</w:t>
+      </w:r>
+      <w:r>
+        <w:rPr>
+          <w:rFonts w:hint="eastAsia"/>
+        </w:rPr>
+        <w:t>部。</w:t>
+      </w:r>
+    </w:p>
+    <w:p>
+      <w:pPr>
+        <w:ind w:firstLineChars="200" w:firstLine="420"/>
+        <w:jc w:val="left"/>
+      </w:pPr>
+      <w:r>
+        <w:rPr>
+          <w:rFonts w:hint="eastAsia"/>
+        </w:rPr>
+        <w:t>算法可描述如下：</w:t>
+      </w:r>
+    </w:p>
+    <w:p>
+      <w:pPr>
+        <w:ind w:firstLineChars="200" w:firstLine="420"/>
+        <w:jc w:val="left"/>
+      </w:pPr>
+      <w:r>
+        <w:t>bool changed = true;</w:t>
+      </w:r>
+    </w:p>
+    <w:p>
+      <w:pPr>
+        <w:ind w:firstLineChars="200" w:firstLine="420"/>
+        <w:jc w:val="left"/>
+      </w:pPr>
+      <w:r>
+        <w:t>do</w:t>
+      </w:r>
+    </w:p>
+    <w:p>
+      <w:pPr>
+        <w:ind w:firstLineChars="200" w:firstLine="420"/>
+        <w:jc w:val="left"/>
+      </w:pPr>
+      <w:r>
+        <w:t>{</w:t>
+      </w:r>
+    </w:p>
+    <w:p>
+      <w:pPr>
+        <w:ind w:firstLineChars="200" w:firstLine="420"/>
+        <w:jc w:val="left"/>
+      </w:pPr>
+      <w:r>
+        <w:t>changed = false;</w:t>
+      </w:r>
+    </w:p>
+    <w:p>
+      <w:pPr>
+        <w:ind w:firstLineChars="200" w:firstLine="420"/>
+        <w:jc w:val="left"/>
+      </w:pPr>
+      <w:r>
+        <w:t xml:space="preserve">for (int j = 0; j &lt; </w:t>
+      </w:r>
+      <w:proofErr w:type="spellStart"/>
+      <w:r>
+        <w:t>listSize</w:t>
+      </w:r>
+      <w:proofErr w:type="spellEnd"/>
+      <w:r>
+        <w:t xml:space="preserve"> – 1; </w:t>
+      </w:r>
+      <w:proofErr w:type="spellStart"/>
+      <w:r>
+        <w:t>j++</w:t>
+      </w:r>
+      <w:proofErr w:type="spellEnd"/>
+      <w:r>
+        <w:t>)</w:t>
+      </w:r>
+    </w:p>
+    <w:p>
+      <w:pPr>
+        <w:ind w:firstLineChars="200" w:firstLine="420"/>
+        <w:jc w:val="left"/>
+      </w:pPr>
+      <w:r>
+        <w:t>if (list[j] &gt; list[j+1])</w:t>
+      </w:r>
+    </w:p>
+    <w:p>
+      <w:pPr>
+        <w:ind w:firstLineChars="200" w:firstLine="420"/>
+        <w:jc w:val="left"/>
+      </w:pPr>
+      <w:r>
+        <w:t>{</w:t>
+      </w:r>
+    </w:p>
+    <w:p>
+      <w:pPr>
+        <w:ind w:firstLineChars="200" w:firstLine="420"/>
+        <w:jc w:val="left"/>
+      </w:pPr>
+      <w:r>
+        <w:t>swap list[j] with list[j+1];</w:t>
+      </w:r>
+    </w:p>
+    <w:p>
+      <w:pPr>
+        <w:ind w:firstLineChars="200" w:firstLine="420"/>
+        <w:jc w:val="left"/>
+      </w:pPr>
+      <w:r>
+        <w:t>changed = true;</w:t>
+      </w:r>
+    </w:p>
+    <w:p>
+      <w:pPr>
+        <w:ind w:firstLineChars="200" w:firstLine="420"/>
+        <w:jc w:val="left"/>
+      </w:pPr>
+      <w:r>
+        <w:t>}</w:t>
+      </w:r>
+    </w:p>
+    <w:p>
+      <w:pPr>
+        <w:ind w:firstLineChars="200" w:firstLine="420"/>
+        <w:jc w:val="left"/>
+      </w:pPr>
+      <w:r>
+        <w:t>} while (changed);</w:t>
+      </w:r>
+    </w:p>
+    <w:p>
+      <w:pPr>
+        <w:ind w:firstLineChars="200" w:firstLine="420"/>
+        <w:jc w:val="left"/>
+      </w:pPr>
+      <w:r>
+        <w:rPr>
+          <w:rFonts w:hint="eastAsia"/>
+        </w:rPr>
+        <w:t>很明显，循环结束后，列表变为升序。容易证明</w:t>
+      </w:r>
+      <w:r>
+        <w:t xml:space="preserve"> do 循环最多执行 </w:t>
+      </w:r>
+      <w:proofErr w:type="spellStart"/>
+      <w:r>
+        <w:t>listSize</w:t>
+      </w:r>
+      <w:proofErr w:type="spellEnd"/>
+      <w:r>
+        <w:t xml:space="preserve"> – 1 次。</w:t>
+      </w:r>
+    </w:p>
+    <w:p>
+      <w:pPr>
+        <w:ind w:firstLineChars="200" w:firstLine="420"/>
+        <w:jc w:val="left"/>
+      </w:pPr>
+      <w:r>
+        <w:rPr>
+          <w:rFonts w:hint="eastAsia"/>
+        </w:rPr>
+        <w:t>编写测试程序，读入一个含有</w:t>
+      </w:r>
+      <w:r>
+        <w:t xml:space="preserve"> 10 </w:t>
+      </w:r>
+      <w:proofErr w:type="gramStart"/>
+      <w:r>
+        <w:t>个</w:t>
+      </w:r>
+      <w:proofErr w:type="gramEnd"/>
+      <w:r>
+        <w:t>双精度数字的数组，调用函数并显示排列后的数字。</w:t>
+      </w:r>
+    </w:p>
+    <w:p>
+      <w:pPr>
+        <w:ind w:firstLineChars="200" w:firstLine="420"/>
+        <w:jc w:val="left"/>
+      </w:pPr>
+      <w:r>
+        <w:t>3、游戏：存物柜问题：</w:t>
+      </w:r>
+    </w:p>
+    <w:p>
+      <w:pPr>
+        <w:ind w:firstLineChars="200" w:firstLine="420"/>
+        <w:jc w:val="left"/>
+      </w:pPr>
+      <w:r>
+        <w:rPr>
+          <w:rFonts w:hint="eastAsia"/>
+        </w:rPr>
+        <w:lastRenderedPageBreak/>
+        <w:t>一个学校有</w:t>
+      </w:r>
+      <w:r>
+        <w:t xml:space="preserve"> 100 </w:t>
+      </w:r>
+      <w:proofErr w:type="gramStart"/>
+      <w:r>
+        <w:t>个</w:t>
+      </w:r>
+      <w:proofErr w:type="gramEnd"/>
+      <w:r>
+        <w:t xml:space="preserve">存物柜，100 </w:t>
+      </w:r>
+      <w:proofErr w:type="gramStart"/>
+      <w:r>
+        <w:t>个</w:t>
+      </w:r>
+      <w:proofErr w:type="gramEnd"/>
+      <w:r>
+        <w:t>学生。开学第一天所有存物柜都是关闭的。第一个学生（记</w:t>
+      </w:r>
+      <w:r>
+        <w:rPr>
+          <w:rFonts w:hint="eastAsia"/>
+        </w:rPr>
+        <w:t>为</w:t>
+      </w:r>
+      <w:r>
+        <w:t xml:space="preserve"> S1）来到学校后，打开所有的存物柜。第二个学生 S2，从第二个存物柜（记为 L2）开始，每</w:t>
+      </w:r>
+      <w:r>
+        <w:rPr>
+          <w:rFonts w:hint="eastAsia"/>
+        </w:rPr>
+        <w:t>隔两个存物柜，将它们关闭。第三个学生</w:t>
+      </w:r>
+      <w:r>
+        <w:t xml:space="preserve"> S3 从第三个存物柜 L3 开始，每隔三个，将它们的状态</w:t>
+      </w:r>
+      <w:r>
+        <w:rPr>
+          <w:rFonts w:hint="eastAsia"/>
+        </w:rPr>
+        <w:t>改变（开着的关上，关着的打开）。学生</w:t>
+      </w:r>
+      <w:r>
+        <w:t xml:space="preserve"> S4，从 L4 开始，每隔四个改变它们的状态。学生 S5，</w:t>
+      </w:r>
+      <w:r>
+        <w:rPr>
+          <w:rFonts w:hint="eastAsia"/>
+        </w:rPr>
+        <w:t>从</w:t>
+      </w:r>
+      <w:r>
+        <w:t xml:space="preserve"> L5 开始，每隔五个改变状态。依此类推，直至学生 S100 改变 L100 的状态。</w:t>
+      </w:r>
+      <w:r>
+        <w:rPr>
+          <w:rFonts w:hint="eastAsia"/>
+        </w:rPr>
+        <w:t>当所有学生完成这个过程，那些存物柜是开着的？编写一个程序求解此问题，显示所有开着的柜子号码，号码之间用一个空格隔开。</w:t>
+      </w:r>
+    </w:p>
+    <w:p>
+      <w:pPr>
+        <w:ind w:firstLineChars="200" w:firstLine="420"/>
+        <w:jc w:val="left"/>
+      </w:pPr>
+      <w:r>
+        <w:rPr>
+          <w:rFonts w:hint="eastAsia"/>
+        </w:rPr>
+        <w:t>提示：使用一个</w:t>
+      </w:r>
+      <w:r>
+        <w:t xml:space="preserve"> 100 </w:t>
+      </w:r>
+      <w:proofErr w:type="gramStart"/>
+      <w:r>
+        <w:t>个</w:t>
+      </w:r>
+      <w:proofErr w:type="gramEnd"/>
+      <w:r>
+        <w:t>布尔型元素的数组，每个元素代表存物柜是开（true）或关（false）。</w:t>
+      </w:r>
+    </w:p>
+    <w:p>
+      <w:pPr>
+        <w:ind w:firstLineChars="200" w:firstLine="420"/>
+        <w:jc w:val="left"/>
+      </w:pPr>
+      <w:r>
+        <w:rPr>
+          <w:rFonts w:hint="eastAsia"/>
+        </w:rPr>
+        <w:t>最初所有的储物柜都是关闭的。</w:t>
+      </w:r>
+    </w:p>
+    <w:p>
+      <w:pPr>
+        <w:ind w:firstLineChars="200" w:firstLine="420"/>
+        <w:jc w:val="left"/>
+      </w:pPr>
+      <w:r>
+        <w:t>4、合并两个排列好的数组：</w:t>
+      </w:r>
+    </w:p>
+    <w:p>
+      <w:pPr>
+        <w:ind w:firstLineChars="200" w:firstLine="420"/>
+        <w:jc w:val="left"/>
+      </w:pPr>
+      <w:r>
+        <w:rPr>
+          <w:rFonts w:hint="eastAsia"/>
+        </w:rPr>
+        <w:t>编写如下函数，合并两个排列好的数组，形成一个新的排列好的数组。</w:t>
+      </w:r>
+    </w:p>
+    <w:p>
+      <w:pPr>
+        <w:ind w:firstLineChars="200" w:firstLine="420"/>
+        <w:jc w:val="left"/>
+      </w:pPr>
+      <w:r>
+        <w:t xml:space="preserve">void </w:t>
+      </w:r>
+      <w:proofErr w:type="gramStart"/>
+      <w:r>
+        <w:t>merge(</w:t>
+      </w:r>
+      <w:proofErr w:type="gramEnd"/>
+      <w:r>
+        <w:t>const int list1[], int size1, const int list2[], int size2, int list3[])</w:t>
+      </w:r>
+    </w:p>
+    <w:p>
+      <w:pPr>
+        <w:ind w:firstLineChars="200" w:firstLine="420"/>
+        <w:jc w:val="left"/>
+      </w:pPr>
+      <w:r>
+        <w:rPr>
+          <w:rFonts w:hint="eastAsia"/>
+        </w:rPr>
+        <w:t>使用</w:t>
+      </w:r>
+      <w:r>
+        <w:t xml:space="preserve"> size1+size2 次比较实现函数。编写测试程序，提示用户输入两个排列好的数组，并显示</w:t>
+      </w:r>
+      <w:r>
+        <w:rPr>
+          <w:rFonts w:hint="eastAsia"/>
+        </w:rPr>
+        <w:t>合并以后的数组。下面是一个运行样例。注意，输入数据的第一个数字是数组的元素数，而不是数组的一部分。假定数组大小不超过</w:t>
+      </w:r>
+      <w:r>
+        <w:t xml:space="preserve"> 80。</w:t>
+      </w:r>
+    </w:p>
+    <w:p>
+      <w:pPr>
+        <w:ind w:firstLineChars="200" w:firstLine="420"/>
+        <w:jc w:val="left"/>
+      </w:pPr>
+      <w:r>
+        <w:t>Enter list1: 5 1 5 16 61 111</w:t>
+      </w:r>
+    </w:p>
+    <w:p>
+      <w:pPr>
+        <w:ind w:firstLineChars="200" w:firstLine="420"/>
+        <w:jc w:val="left"/>
+      </w:pPr>
+      <w:r>
+        <w:t>Enter list1: 4 2 4 5 6</w:t>
+      </w:r>
+    </w:p>
+    <w:p>
+      <w:pPr>
+        <w:ind w:firstLineChars="200" w:firstLine="420"/>
+        <w:jc w:val="left"/>
+      </w:pPr>
+      <w:r>
+        <w:t>The merged list is 1 2</w:t>
+      </w:r>
+    </w:p>
+    <w:p>
+      <w:pPr>
+        <w:jc w:val="left"/>
+      </w:pPr>
+      <w:r>
+        <w:tab/>
+        <w:t>5、检验子串：</w:t>
+      </w:r>
+    </w:p>
+    <w:p>
+      <w:pPr>
+        <w:ind w:left="420" w:firstLineChars="200" w:firstLine="420"/>
+        <w:jc w:val="left"/>
+      </w:pPr>
+      <w:r>
+        <w:rPr>
+          <w:rFonts w:hint="eastAsia"/>
+        </w:rPr>
+        <w:t>编写如下函数，检验</w:t>
+      </w:r>
+      <w:r>
+        <w:t xml:space="preserve"> C 字符串 s1 是否是 C 字符串 s2 的子串。如果匹配，返回 s1 在 s2 中的</w:t>
+      </w:r>
+      <w:r>
+        <w:rPr>
+          <w:rFonts w:hint="eastAsia"/>
+        </w:rPr>
+        <w:t>下标，否则返回–</w:t>
+      </w:r>
+      <w:r>
+        <w:t>1。</w:t>
+      </w:r>
+    </w:p>
+    <w:p>
+      <w:pPr>
+        <w:ind w:left="420" w:firstLineChars="200" w:firstLine="420"/>
+        <w:jc w:val="left"/>
+      </w:pPr>
+      <w:r>
+        <w:t xml:space="preserve">int </w:t>
+      </w:r>
+      <w:proofErr w:type="spellStart"/>
+      <w:proofErr w:type="gramStart"/>
+      <w:r>
+        <w:t>indexOf</w:t>
+      </w:r>
+      <w:proofErr w:type="spellEnd"/>
+      <w:r>
+        <w:t>(</w:t>
+      </w:r>
+      <w:proofErr w:type="gramEnd"/>
+      <w:r>
+        <w:t>const char s1[], const char s2[])</w:t>
+      </w:r>
+    </w:p>
+    <w:p>
+      <w:pPr>
+        <w:ind w:left="420" w:firstLineChars="200" w:firstLine="420"/>
+        <w:jc w:val="left"/>
+      </w:pPr>
+      <w:r>
+        <w:rPr>
+          <w:rFonts w:hint="eastAsia"/>
+        </w:rPr>
+        <w:t>编写测试程序，读入两个</w:t>
+      </w:r>
+      <w:r>
+        <w:t xml:space="preserve"> C 字符串，检验 C 字符串 s1 是否是 C 字符串 s2 的子串。下面是程</w:t>
+      </w:r>
+      <w:r>
+        <w:rPr>
+          <w:rFonts w:hint="eastAsia"/>
+        </w:rPr>
+        <w:t>序的运行样例：</w:t>
+      </w:r>
+    </w:p>
+    <w:p>
+      <w:pPr>
+        <w:ind w:left="420" w:firstLineChars="200" w:firstLine="420"/>
+        <w:jc w:val="left"/>
+      </w:pPr>
+      <w:r>
+        <w:t>Enter the first string: welcome</w:t>
+      </w:r>
+    </w:p>
+    <w:p>
+      <w:pPr>
+        <w:ind w:left="420" w:firstLineChars="200" w:firstLine="420"/>
+        <w:jc w:val="left"/>
+      </w:pPr>
+      <w:r>
+        <w:t>Enter the second string: We welcome you!</w:t>
+      </w:r>
+    </w:p>
+    <w:p>
+      <w:pPr>
+        <w:ind w:left="420" w:firstLineChars="200" w:firstLine="420"/>
+        <w:jc w:val="left"/>
+      </w:pPr>
+      <w:proofErr w:type="spellStart"/>
+      <w:proofErr w:type="gramStart"/>
+      <w:r>
+        <w:t>indexOf</w:t>
+      </w:r>
+      <w:proofErr w:type="spellEnd"/>
+      <w:r>
+        <w:t>(</w:t>
+      </w:r>
+      <w:proofErr w:type="gramEnd"/>
+      <w:r>
+        <w:t>“welcome”, “We welcome you!”) is 3</w:t>
+      </w:r>
+    </w:p>
+    <w:p>
+      <w:pPr>
+        <w:ind w:left="420" w:firstLineChars="200" w:firstLine="420"/>
+        <w:jc w:val="left"/>
+      </w:pPr>
+      <w:r>
+        <w:t>Enter the first string: welcome</w:t>
+      </w:r>
+    </w:p>
+    <w:p>
+      <w:pPr>
+        <w:ind w:left="420" w:firstLineChars="200" w:firstLine="420"/>
+        <w:jc w:val="left"/>
+      </w:pPr>
+      <w:r>
+        <w:t>Enter the second string: We invite you!</w:t>
+      </w:r>
+    </w:p>
+    <w:p>
+      <w:pPr>
+        <w:ind w:left="420" w:firstLineChars="200" w:firstLine="420"/>
+        <w:jc w:val="left"/>
+      </w:pPr>
+      <w:proofErr w:type="spellStart"/>
+      <w:proofErr w:type="gramStart"/>
+      <w:r>
+        <w:t>indexOf</w:t>
+      </w:r>
+      <w:proofErr w:type="spellEnd"/>
+      <w:r>
+        <w:t>(</w:t>
+      </w:r>
+      <w:proofErr w:type="gramEnd"/>
+      <w:r>
+        <w:t>“welcome”, “We invite you!”) is –1</w:t>
+      </w:r>
+    </w:p>
+    <w:p>
+      <w:r>
+        <w:rPr>
+          <w:rFonts w:hint="eastAsia"/>
+        </w:rPr>
+        <w:t>6</w:t>
+      </w:r>
+      <w:r>
+        <w:t>. 字符串中每个字母出现的次数：</w:t>
+      </w:r>
+    </w:p>
+    <w:p>
+      <w:pPr>
+        <w:ind w:firstLineChars="200" w:firstLine="420"/>
+        <w:jc w:val="left"/>
+      </w:pPr>
+      <w:r>
+        <w:t>请使用如下函数头编写函数，数出字符串中每个字母出现的次数。</w:t>
+      </w:r>
+    </w:p>
+    <w:p>
+      <w:pPr>
+        <w:ind w:firstLineChars="200" w:firstLine="420"/>
+        <w:jc w:val="left"/>
+      </w:pPr>
+      <w:r>
+        <w:t xml:space="preserve">void </w:t>
+      </w:r>
+      <w:proofErr w:type="gramStart"/>
+      <w:r>
+        <w:t>count(</w:t>
+      </w:r>
+      <w:proofErr w:type="gramEnd"/>
+      <w:r>
+        <w:t xml:space="preserve">const char s[], int counts[]) </w:t>
+      </w:r>
+    </w:p>
+    <w:p>
+      <w:pPr>
+        <w:ind w:firstLineChars="200" w:firstLine="420"/>
+        <w:jc w:val="left"/>
+      </w:pPr>
+      <w:r>
+        <w:t xml:space="preserve">counts 是一个有 26 </w:t>
+      </w:r>
+      <w:proofErr w:type="gramStart"/>
+      <w:r>
+        <w:t>个</w:t>
+      </w:r>
+      <w:proofErr w:type="gramEnd"/>
+      <w:r>
+        <w:t>元素的整数数组。</w:t>
+      </w:r>
+    </w:p>
+    <w:p>
+      <w:pPr>
+        <w:ind w:firstLineChars="200" w:firstLine="420"/>
+        <w:jc w:val="left"/>
+      </w:pPr>
+      <w:r>
+        <w:t>const[0]，const[1]，…，const[25]分别记录a，b，…，z 出现的次数。字母不分大小写，例如字母 A 和字母 a 都被看作 a。 编写测试程序，读入字符串并调用 count 函数，</w:t>
+      </w:r>
+      <w:proofErr w:type="gramStart"/>
+      <w:r>
+        <w:t>显示非零的</w:t>
+      </w:r>
+      <w:proofErr w:type="gramEnd"/>
+      <w:r>
+        <w:t>次数。</w:t>
+      </w:r>
+    </w:p>
+    <w:p>
+      <w:r>
+        <w:t>下面是程序的一个运行样 例：</w:t>
+      </w:r>
+    </w:p>
+    <w:p>
+      <w:r>
+        <w:t xml:space="preserve">Enter a string: Welcome to New York! </w:t>
+      </w:r>
+    </w:p>
+    <w:p>
+      <w:r>
+        <w:t xml:space="preserve">c: 1 </w:t>
+      </w:r>
+      <w:proofErr w:type="gramStart"/>
+      <w:r>
+        <w:t>times</w:t>
+      </w:r>
+      <w:proofErr w:type="gramEnd"/>
+      <w:r>
+        <w:t xml:space="preserve"> </w:t>
+      </w:r>
+    </w:p>
+    <w:p>
+      <w:r>
+        <w:t xml:space="preserve">e: 3 times </w:t>
+      </w:r>
+    </w:p>
+    <w:p>
+      <w:r>
+        <w:t xml:space="preserve">k: 1 </w:t>
+      </w:r>
+      <w:proofErr w:type="gramStart"/>
+      <w:r>
+        <w:t>times</w:t>
+      </w:r>
+      <w:proofErr w:type="gramEnd"/>
+      <w:r>
+        <w:t xml:space="preserve"> </w:t>
+      </w:r>
+    </w:p>
+    <w:p>
+      <w:r>
+        <w:t xml:space="preserve">l: 1 </w:t>
+      </w:r>
+      <w:proofErr w:type="gramStart"/>
+      <w:r>
+        <w:t>times</w:t>
+      </w:r>
+      <w:proofErr w:type="gramEnd"/>
+      <w:r>
+        <w:t xml:space="preserve"> </w:t>
+      </w:r>
+    </w:p>
+    <w:p>
+      <w:r>
+        <w:lastRenderedPageBreak/>
+        <w:t xml:space="preserve">m: 1 </w:t>
+      </w:r>
+      <w:proofErr w:type="gramStart"/>
+      <w:r>
+        <w:t>times</w:t>
+      </w:r>
+      <w:proofErr w:type="gramEnd"/>
+      <w:r>
+        <w:t xml:space="preserve"> </w:t>
+      </w:r>
+    </w:p>
+    <w:p>
+      <w:r>
+        <w:t xml:space="preserve">n: 1 </w:t>
+      </w:r>
+      <w:proofErr w:type="gramStart"/>
+      <w:r>
+        <w:t>times</w:t>
+      </w:r>
+      <w:proofErr w:type="gramEnd"/>
+    </w:p>
+    <w:p>
+      <w:r>
+        <w:t xml:space="preserve">o: 3 times </w:t>
+      </w:r>
+    </w:p>
+    <w:p>
+      <w:r>
+        <w:t xml:space="preserve">r: 1 </w:t>
+      </w:r>
+      <w:proofErr w:type="gramStart"/>
+      <w:r>
+        <w:t>times</w:t>
+      </w:r>
+      <w:proofErr w:type="gramEnd"/>
+      <w:r>
+        <w:t xml:space="preserve"> </w:t>
+      </w:r>
+    </w:p>
+    <w:p>
+      <w:r>
+        <w:t xml:space="preserve">t: 1 </w:t>
+      </w:r>
+      <w:proofErr w:type="gramStart"/>
+      <w:r>
+        <w:t>times</w:t>
+      </w:r>
+      <w:proofErr w:type="gramEnd"/>
+      <w:r>
+        <w:t xml:space="preserve"> </w:t>
+      </w:r>
+    </w:p>
+    <w:p>
+      <w:r>
+        <w:t xml:space="preserve">w: 2 times </w:t>
+      </w:r>
+    </w:p>
+    <w:p>
+      <w:r>
+        <w:t xml:space="preserve">y: 1 </w:t>
+      </w:r>
+      <w:proofErr w:type="gramStart"/>
+      <w:r>
+        <w:t>times</w:t>
+      </w:r>
+      <w:proofErr w:type="gramEnd"/>
+    </w:p>
+    <w:p/>
+    <w:p>
+      <w:pPr>
+        <w:rPr>
+          <w:sz w:val="24"/>
+          <w:szCs w:val="24"/>
+        </w:rPr>
+      </w:pPr>
+      <w:r>
+        <w:rPr>
+          <w:rFonts w:hint="eastAsia"/>
+          <w:sz w:val="24"/>
+          <w:szCs w:val="24"/>
+        </w:rPr>
         <w:t>（二）指针</w:t>
       </w:r>
     </w:p>
@@ -1844,12 +1895,17 @@
         <w:t xml:space="preserve">函数原型：int </w:t>
       </w:r>
       <w:proofErr w:type="spellStart"/>
+      <w:proofErr w:type="gramStart"/>
       <w:r>
         <w:t>indexof</w:t>
       </w:r>
       <w:proofErr w:type="spellEnd"/>
       <w:r>
-        <w:t xml:space="preserve">(const char *s1,const char *s2); </w:t>
+        <w:t>(</w:t>
+      </w:r>
+      <w:proofErr w:type="gramEnd"/>
+      <w:r>
+        <w:t xml:space="preserve">const char *s1,const char *s2); </w:t>
       </w:r>
     </w:p>
     <w:p/>
@@ -1895,7 +1951,15 @@
     <w:p/>
     <w:p>
       <w:r>
-        <w:t>(3) 主程序中建立一动态数组（使用 new），数组元素及元素个数由键盘输入，动态调试观察指针及指针指向的内容；</w:t>
+        <w:t>(3) 主程序中建立</w:t>
+      </w:r>
+      <w:proofErr w:type="gramStart"/>
+      <w:r>
+        <w:t>一</w:t>
+      </w:r>
+      <w:proofErr w:type="gramEnd"/>
+      <w:r>
+        <w:t>动态数组（使用 new），数组元素及元素个数由键盘输入，动态调试观察指针及指针指向的内容；</w:t>
       </w:r>
     </w:p>
     <w:p>
@@ -2130,7 +2194,18 @@
           <w:sz w:val="19"/>
           <w:szCs w:val="19"/>
         </w:rPr>
-        <w:t>is_exist</w:t>
+        <w:t>is_</w:t>
+      </w:r>
+      <w:proofErr w:type="gramStart"/>
+      <w:r>
+        <w:rPr>
+          <w:rFonts w:ascii="新宋体" w:eastAsia="新宋体" w:cs="新宋体"/>
+          <w:color w:val="000000"/>
+          <w:kern w:val="0"/>
+          <w:sz w:val="19"/>
+          <w:szCs w:val="19"/>
+        </w:rPr>
+        <w:t>exist</w:t>
       </w:r>
       <w:proofErr w:type="spellEnd"/>
       <w:r>
@@ -2143,6 +2218,7 @@
         </w:rPr>
         <w:t>(</w:t>
       </w:r>
+      <w:proofErr w:type="gramEnd"/>
       <w:r>
         <w:rPr>
           <w:rFonts w:ascii="新宋体" w:eastAsia="新宋体" w:cs="新宋体"/>
@@ -2954,7 +3030,29 @@
           <w:sz w:val="19"/>
           <w:szCs w:val="19"/>
         </w:rPr>
-        <w:t xml:space="preserve"> main()</w:t>
+        <w:t xml:space="preserve"> </w:t>
+      </w:r>
+      <w:proofErr w:type="gramStart"/>
+      <w:r>
+        <w:rPr>
+          <w:rFonts w:ascii="新宋体" w:eastAsia="新宋体" w:cs="新宋体"/>
+          <w:color w:val="000000"/>
+          <w:kern w:val="0"/>
+          <w:sz w:val="19"/>
+          <w:szCs w:val="19"/>
+        </w:rPr>
+        <w:t>main(</w:t>
+      </w:r>
+      <w:proofErr w:type="gramEnd"/>
+      <w:r>
+        <w:rPr>
+          <w:rFonts w:ascii="新宋体" w:eastAsia="新宋体" w:cs="新宋体"/>
+          <w:color w:val="000000"/>
+          <w:kern w:val="0"/>
+          <w:sz w:val="19"/>
+          <w:szCs w:val="19"/>
+        </w:rPr>
+        <w:t>)</w:t>
       </w:r>
     </w:p>
     <w:p>
@@ -3125,15 +3223,27 @@
         <w:t>maxn</w:t>
       </w:r>
       <w:proofErr w:type="spellEnd"/>
-      <w:r>
-        <w:rPr>
-          <w:rFonts w:ascii="新宋体" w:eastAsia="新宋体" w:cs="新宋体"/>
-          <w:color w:val="000000"/>
-          <w:kern w:val="0"/>
-          <w:sz w:val="19"/>
-          <w:szCs w:val="19"/>
-        </w:rPr>
-        <w:t>],t=0;</w:t>
+      <w:proofErr w:type="gramStart"/>
+      <w:r>
+        <w:rPr>
+          <w:rFonts w:ascii="新宋体" w:eastAsia="新宋体" w:cs="新宋体"/>
+          <w:color w:val="000000"/>
+          <w:kern w:val="0"/>
+          <w:sz w:val="19"/>
+          <w:szCs w:val="19"/>
+        </w:rPr>
+        <w:t>],t</w:t>
+      </w:r>
+      <w:proofErr w:type="gramEnd"/>
+      <w:r>
+        <w:rPr>
+          <w:rFonts w:ascii="新宋体" w:eastAsia="新宋体" w:cs="新宋体"/>
+          <w:color w:val="000000"/>
+          <w:kern w:val="0"/>
+          <w:sz w:val="19"/>
+          <w:szCs w:val="19"/>
+        </w:rPr>
+        <w:t>=0;</w:t>
       </w:r>
     </w:p>
     <w:p>
@@ -3597,7 +3707,18 @@
           <w:sz w:val="19"/>
           <w:szCs w:val="19"/>
         </w:rPr>
-        <w:t>is_exist</w:t>
+        <w:t>is_</w:t>
+      </w:r>
+      <w:proofErr w:type="gramStart"/>
+      <w:r>
+        <w:rPr>
+          <w:rFonts w:ascii="新宋体" w:eastAsia="新宋体" w:cs="新宋体"/>
+          <w:color w:val="000000"/>
+          <w:kern w:val="0"/>
+          <w:sz w:val="19"/>
+          <w:szCs w:val="19"/>
+        </w:rPr>
+        <w:t>exist</w:t>
       </w:r>
       <w:proofErr w:type="spellEnd"/>
       <w:r>
@@ -3608,7 +3729,18 @@
           <w:sz w:val="19"/>
           <w:szCs w:val="19"/>
         </w:rPr>
-        <w:t xml:space="preserve">(n, </w:t>
+        <w:t>(</w:t>
+      </w:r>
+      <w:proofErr w:type="gramEnd"/>
+      <w:r>
+        <w:rPr>
+          <w:rFonts w:ascii="新宋体" w:eastAsia="新宋体" w:cs="新宋体"/>
+          <w:color w:val="000000"/>
+          <w:kern w:val="0"/>
+          <w:sz w:val="19"/>
+          <w:szCs w:val="19"/>
+        </w:rPr>
+        <w:t xml:space="preserve">n, </w:t>
       </w:r>
       <w:proofErr w:type="spellStart"/>
       <w:r>
@@ -4016,7 +4148,29 @@
           <w:sz w:val="19"/>
           <w:szCs w:val="19"/>
         </w:rPr>
-        <w:t xml:space="preserve"> &lt; t ; </w:t>
+        <w:t xml:space="preserve"> &lt; </w:t>
+      </w:r>
+      <w:proofErr w:type="gramStart"/>
+      <w:r>
+        <w:rPr>
+          <w:rFonts w:ascii="新宋体" w:eastAsia="新宋体" w:cs="新宋体"/>
+          <w:color w:val="000000"/>
+          <w:kern w:val="0"/>
+          <w:sz w:val="19"/>
+          <w:szCs w:val="19"/>
+        </w:rPr>
+        <w:t>t ;</w:t>
+      </w:r>
+      <w:proofErr w:type="gramEnd"/>
+      <w:r>
+        <w:rPr>
+          <w:rFonts w:ascii="新宋体" w:eastAsia="新宋体" w:cs="新宋体"/>
+          <w:color w:val="000000"/>
+          <w:kern w:val="0"/>
+          <w:sz w:val="19"/>
+          <w:szCs w:val="19"/>
+        </w:rPr>
+        <w:t xml:space="preserve"> </w:t>
       </w:r>
       <w:proofErr w:type="spellStart"/>
       <w:r>
@@ -4547,8 +4701,20 @@
           <w:sz w:val="19"/>
           <w:szCs w:val="19"/>
         </w:rPr>
-        <w:t xml:space="preserve"> sort(</w:t>
-      </w:r>
+        <w:t xml:space="preserve"> </w:t>
+      </w:r>
+      <w:proofErr w:type="gramStart"/>
+      <w:r>
+        <w:rPr>
+          <w:rFonts w:ascii="新宋体" w:eastAsia="新宋体" w:cs="新宋体"/>
+          <w:color w:val="000000"/>
+          <w:kern w:val="0"/>
+          <w:sz w:val="19"/>
+          <w:szCs w:val="19"/>
+        </w:rPr>
+        <w:t>sort(</w:t>
+      </w:r>
+      <w:proofErr w:type="gramEnd"/>
       <w:r>
         <w:rPr>
           <w:rFonts w:ascii="新宋体" w:eastAsia="新宋体" w:cs="新宋体"/>
@@ -5079,6 +5245,7 @@
         </w:rPr>
         <w:t xml:space="preserve">[j] &gt; </w:t>
       </w:r>
+      <w:proofErr w:type="gramStart"/>
       <w:r>
         <w:rPr>
           <w:rFonts w:ascii="新宋体" w:eastAsia="新宋体" w:cs="新宋体"/>
@@ -5097,7 +5264,18 @@
           <w:sz w:val="19"/>
           <w:szCs w:val="19"/>
         </w:rPr>
-        <w:t>[j + 1])</w:t>
+        <w:t>[</w:t>
+      </w:r>
+      <w:proofErr w:type="gramEnd"/>
+      <w:r>
+        <w:rPr>
+          <w:rFonts w:ascii="新宋体" w:eastAsia="新宋体" w:cs="新宋体"/>
+          <w:color w:val="000000"/>
+          <w:kern w:val="0"/>
+          <w:sz w:val="19"/>
+          <w:szCs w:val="19"/>
+        </w:rPr>
+        <w:t>j + 1])</w:t>
       </w:r>
     </w:p>
     <w:p>
@@ -5315,6 +5493,7 @@
         </w:rPr>
         <w:t xml:space="preserve">[j] = </w:t>
       </w:r>
+      <w:proofErr w:type="gramStart"/>
       <w:r>
         <w:rPr>
           <w:rFonts w:ascii="新宋体" w:eastAsia="新宋体" w:cs="新宋体"/>
@@ -5333,63 +5512,75 @@
           <w:sz w:val="19"/>
           <w:szCs w:val="19"/>
         </w:rPr>
-        <w:t>[j + 1];</w:t>
-      </w:r>
-    </w:p>
-    <w:p>
-      <w:pPr>
-        <w:autoSpaceDE w:val="0"/>
-        <w:autoSpaceDN w:val="0"/>
-        <w:adjustRightInd w:val="0"/>
-        <w:jc w:val="left"/>
-        <w:rPr>
-          <w:rFonts w:ascii="新宋体" w:eastAsia="新宋体" w:cs="新宋体"/>
-          <w:color w:val="000000"/>
-          <w:kern w:val="0"/>
-          <w:sz w:val="19"/>
-          <w:szCs w:val="19"/>
-        </w:rPr>
-      </w:pPr>
-      <w:r>
-        <w:rPr>
-          <w:rFonts w:ascii="新宋体" w:eastAsia="新宋体" w:cs="新宋体"/>
-          <w:color w:val="000000"/>
-          <w:kern w:val="0"/>
-          <w:sz w:val="19"/>
-          <w:szCs w:val="19"/>
-        </w:rPr>
-        <w:tab/>
-      </w:r>
-      <w:r>
-        <w:rPr>
-          <w:rFonts w:ascii="新宋体" w:eastAsia="新宋体" w:cs="新宋体"/>
-          <w:color w:val="000000"/>
-          <w:kern w:val="0"/>
-          <w:sz w:val="19"/>
-          <w:szCs w:val="19"/>
-        </w:rPr>
-        <w:tab/>
-      </w:r>
-      <w:r>
-        <w:rPr>
-          <w:rFonts w:ascii="新宋体" w:eastAsia="新宋体" w:cs="新宋体"/>
-          <w:color w:val="000000"/>
-          <w:kern w:val="0"/>
-          <w:sz w:val="19"/>
-          <w:szCs w:val="19"/>
-        </w:rPr>
-        <w:tab/>
-      </w:r>
-      <w:r>
-        <w:rPr>
-          <w:rFonts w:ascii="新宋体" w:eastAsia="新宋体" w:cs="新宋体"/>
-          <w:color w:val="000000"/>
-          <w:kern w:val="0"/>
-          <w:sz w:val="19"/>
-          <w:szCs w:val="19"/>
-        </w:rPr>
-        <w:tab/>
-      </w:r>
+        <w:t>[</w:t>
+      </w:r>
+      <w:proofErr w:type="gramEnd"/>
+      <w:r>
+        <w:rPr>
+          <w:rFonts w:ascii="新宋体" w:eastAsia="新宋体" w:cs="新宋体"/>
+          <w:color w:val="000000"/>
+          <w:kern w:val="0"/>
+          <w:sz w:val="19"/>
+          <w:szCs w:val="19"/>
+        </w:rPr>
+        <w:t>j + 1];</w:t>
+      </w:r>
+    </w:p>
+    <w:p>
+      <w:pPr>
+        <w:autoSpaceDE w:val="0"/>
+        <w:autoSpaceDN w:val="0"/>
+        <w:adjustRightInd w:val="0"/>
+        <w:jc w:val="left"/>
+        <w:rPr>
+          <w:rFonts w:ascii="新宋体" w:eastAsia="新宋体" w:cs="新宋体"/>
+          <w:color w:val="000000"/>
+          <w:kern w:val="0"/>
+          <w:sz w:val="19"/>
+          <w:szCs w:val="19"/>
+        </w:rPr>
+      </w:pPr>
+      <w:r>
+        <w:rPr>
+          <w:rFonts w:ascii="新宋体" w:eastAsia="新宋体" w:cs="新宋体"/>
+          <w:color w:val="000000"/>
+          <w:kern w:val="0"/>
+          <w:sz w:val="19"/>
+          <w:szCs w:val="19"/>
+        </w:rPr>
+        <w:tab/>
+      </w:r>
+      <w:r>
+        <w:rPr>
+          <w:rFonts w:ascii="新宋体" w:eastAsia="新宋体" w:cs="新宋体"/>
+          <w:color w:val="000000"/>
+          <w:kern w:val="0"/>
+          <w:sz w:val="19"/>
+          <w:szCs w:val="19"/>
+        </w:rPr>
+        <w:tab/>
+      </w:r>
+      <w:r>
+        <w:rPr>
+          <w:rFonts w:ascii="新宋体" w:eastAsia="新宋体" w:cs="新宋体"/>
+          <w:color w:val="000000"/>
+          <w:kern w:val="0"/>
+          <w:sz w:val="19"/>
+          <w:szCs w:val="19"/>
+        </w:rPr>
+        <w:tab/>
+      </w:r>
+      <w:r>
+        <w:rPr>
+          <w:rFonts w:ascii="新宋体" w:eastAsia="新宋体" w:cs="新宋体"/>
+          <w:color w:val="000000"/>
+          <w:kern w:val="0"/>
+          <w:sz w:val="19"/>
+          <w:szCs w:val="19"/>
+        </w:rPr>
+        <w:tab/>
+      </w:r>
+      <w:proofErr w:type="gramStart"/>
       <w:r>
         <w:rPr>
           <w:rFonts w:ascii="新宋体" w:eastAsia="新宋体" w:cs="新宋体"/>
@@ -5408,7 +5599,18 @@
           <w:sz w:val="19"/>
           <w:szCs w:val="19"/>
         </w:rPr>
-        <w:t>[j + 1] = t;</w:t>
+        <w:t>[</w:t>
+      </w:r>
+      <w:proofErr w:type="gramEnd"/>
+      <w:r>
+        <w:rPr>
+          <w:rFonts w:ascii="新宋体" w:eastAsia="新宋体" w:cs="新宋体"/>
+          <w:color w:val="000000"/>
+          <w:kern w:val="0"/>
+          <w:sz w:val="19"/>
+          <w:szCs w:val="19"/>
+        </w:rPr>
+        <w:t>j + 1] = t;</w:t>
       </w:r>
     </w:p>
     <w:p>
@@ -5672,7 +5874,29 @@
           <w:sz w:val="19"/>
           <w:szCs w:val="19"/>
         </w:rPr>
-        <w:t xml:space="preserve"> main()</w:t>
+        <w:t xml:space="preserve"> </w:t>
+      </w:r>
+      <w:proofErr w:type="gramStart"/>
+      <w:r>
+        <w:rPr>
+          <w:rFonts w:ascii="新宋体" w:eastAsia="新宋体" w:cs="新宋体"/>
+          <w:color w:val="000000"/>
+          <w:kern w:val="0"/>
+          <w:sz w:val="19"/>
+          <w:szCs w:val="19"/>
+        </w:rPr>
+        <w:t>main(</w:t>
+      </w:r>
+      <w:proofErr w:type="gramEnd"/>
+      <w:r>
+        <w:rPr>
+          <w:rFonts w:ascii="新宋体" w:eastAsia="新宋体" w:cs="新宋体"/>
+          <w:color w:val="000000"/>
+          <w:kern w:val="0"/>
+          <w:sz w:val="19"/>
+          <w:szCs w:val="19"/>
+        </w:rPr>
+        <w:t>)</w:t>
       </w:r>
     </w:p>
     <w:p>
@@ -6259,7 +6483,28 @@
           <w:szCs w:val="19"/>
         </w:rPr>
         <w:tab/>
-        <w:t xml:space="preserve">sort(list, </w:t>
+      </w:r>
+      <w:proofErr w:type="gramStart"/>
+      <w:r>
+        <w:rPr>
+          <w:rFonts w:ascii="新宋体" w:eastAsia="新宋体" w:cs="新宋体"/>
+          <w:color w:val="000000"/>
+          <w:kern w:val="0"/>
+          <w:sz w:val="19"/>
+          <w:szCs w:val="19"/>
+        </w:rPr>
+        <w:t>sort(</w:t>
+      </w:r>
+      <w:proofErr w:type="gramEnd"/>
+      <w:r>
+        <w:rPr>
+          <w:rFonts w:ascii="新宋体" w:eastAsia="新宋体" w:cs="新宋体"/>
+          <w:color w:val="000000"/>
+          <w:kern w:val="0"/>
+          <w:sz w:val="19"/>
+          <w:szCs w:val="19"/>
+        </w:rPr>
+        <w:t xml:space="preserve">list, </w:t>
       </w:r>
       <w:proofErr w:type="spellStart"/>
       <w:r>
@@ -6909,7 +7154,18 @@
           <w:sz w:val="19"/>
           <w:szCs w:val="19"/>
         </w:rPr>
-        <w:t>o_c</w:t>
+        <w:t>o_</w:t>
+      </w:r>
+      <w:proofErr w:type="gramStart"/>
+      <w:r>
+        <w:rPr>
+          <w:rFonts w:ascii="新宋体" w:eastAsia="新宋体" w:cs="新宋体"/>
+          <w:color w:val="000000"/>
+          <w:kern w:val="0"/>
+          <w:sz w:val="19"/>
+          <w:szCs w:val="19"/>
+        </w:rPr>
+        <w:t>c</w:t>
       </w:r>
       <w:proofErr w:type="spellEnd"/>
       <w:r>
@@ -6922,6 +7178,7 @@
         </w:rPr>
         <w:t>(</w:t>
       </w:r>
+      <w:proofErr w:type="gramEnd"/>
       <w:r>
         <w:rPr>
           <w:rFonts w:ascii="新宋体" w:eastAsia="新宋体" w:cs="新宋体"/>
@@ -7343,7 +7600,18 @@
           <w:sz w:val="19"/>
           <w:szCs w:val="19"/>
         </w:rPr>
-        <w:t>]=!</w:t>
+        <w:t>]</w:t>
+      </w:r>
+      <w:proofErr w:type="gramStart"/>
+      <w:r>
+        <w:rPr>
+          <w:rFonts w:ascii="新宋体" w:eastAsia="新宋体" w:cs="新宋体"/>
+          <w:color w:val="000000"/>
+          <w:kern w:val="0"/>
+          <w:sz w:val="19"/>
+          <w:szCs w:val="19"/>
+        </w:rPr>
+        <w:t>=!</w:t>
       </w:r>
       <w:r>
         <w:rPr>
@@ -7355,6 +7623,7 @@
         </w:rPr>
         <w:t>sum</w:t>
       </w:r>
+      <w:proofErr w:type="gramEnd"/>
       <w:r>
         <w:rPr>
           <w:rFonts w:ascii="新宋体" w:eastAsia="新宋体" w:cs="新宋体"/>
@@ -7472,7 +7741,29 @@
           <w:sz w:val="19"/>
           <w:szCs w:val="19"/>
         </w:rPr>
-        <w:t xml:space="preserve"> main()</w:t>
+        <w:t xml:space="preserve"> </w:t>
+      </w:r>
+      <w:proofErr w:type="gramStart"/>
+      <w:r>
+        <w:rPr>
+          <w:rFonts w:ascii="新宋体" w:eastAsia="新宋体" w:cs="新宋体"/>
+          <w:color w:val="000000"/>
+          <w:kern w:val="0"/>
+          <w:sz w:val="19"/>
+          <w:szCs w:val="19"/>
+        </w:rPr>
+        <w:t>main(</w:t>
+      </w:r>
+      <w:proofErr w:type="gramEnd"/>
+      <w:r>
+        <w:rPr>
+          <w:rFonts w:ascii="新宋体" w:eastAsia="新宋体" w:cs="新宋体"/>
+          <w:color w:val="000000"/>
+          <w:kern w:val="0"/>
+          <w:sz w:val="19"/>
+          <w:szCs w:val="19"/>
+        </w:rPr>
+        <w:t>)</w:t>
       </w:r>
     </w:p>
     <w:p>
@@ -7651,7 +7942,29 @@
           <w:sz w:val="19"/>
           <w:szCs w:val="19"/>
         </w:rPr>
-        <w:t>] = { 0 };</w:t>
+        <w:t xml:space="preserve">] = </w:t>
+      </w:r>
+      <w:proofErr w:type="gramStart"/>
+      <w:r>
+        <w:rPr>
+          <w:rFonts w:ascii="新宋体" w:eastAsia="新宋体" w:cs="新宋体"/>
+          <w:color w:val="000000"/>
+          <w:kern w:val="0"/>
+          <w:sz w:val="19"/>
+          <w:szCs w:val="19"/>
+        </w:rPr>
+        <w:t>{ 0</w:t>
+      </w:r>
+      <w:proofErr w:type="gramEnd"/>
+      <w:r>
+        <w:rPr>
+          <w:rFonts w:ascii="新宋体" w:eastAsia="新宋体" w:cs="新宋体"/>
+          <w:color w:val="000000"/>
+          <w:kern w:val="0"/>
+          <w:sz w:val="19"/>
+          <w:szCs w:val="19"/>
+        </w:rPr>
+        <w:t xml:space="preserve"> };</w:t>
       </w:r>
     </w:p>
     <w:p>
@@ -7738,7 +8051,29 @@
           <w:sz w:val="19"/>
           <w:szCs w:val="19"/>
         </w:rPr>
-        <w:t xml:space="preserve"> = 1;i&lt;=100; </w:t>
+        <w:t xml:space="preserve"> = </w:t>
+      </w:r>
+      <w:proofErr w:type="gramStart"/>
+      <w:r>
+        <w:rPr>
+          <w:rFonts w:ascii="新宋体" w:eastAsia="新宋体" w:cs="新宋体"/>
+          <w:color w:val="000000"/>
+          <w:kern w:val="0"/>
+          <w:sz w:val="19"/>
+          <w:szCs w:val="19"/>
+        </w:rPr>
+        <w:t>1;i</w:t>
+      </w:r>
+      <w:proofErr w:type="gramEnd"/>
+      <w:r>
+        <w:rPr>
+          <w:rFonts w:ascii="新宋体" w:eastAsia="新宋体" w:cs="新宋体"/>
+          <w:color w:val="000000"/>
+          <w:kern w:val="0"/>
+          <w:sz w:val="19"/>
+          <w:szCs w:val="19"/>
+        </w:rPr>
+        <w:t xml:space="preserve">&lt;=100; </w:t>
       </w:r>
       <w:proofErr w:type="spellStart"/>
       <w:r>
@@ -7832,7 +8167,18 @@
           <w:sz w:val="19"/>
           <w:szCs w:val="19"/>
         </w:rPr>
-        <w:t>o_c</w:t>
+        <w:t>o_</w:t>
+      </w:r>
+      <w:proofErr w:type="gramStart"/>
+      <w:r>
+        <w:rPr>
+          <w:rFonts w:ascii="新宋体" w:eastAsia="新宋体" w:cs="新宋体"/>
+          <w:color w:val="000000"/>
+          <w:kern w:val="0"/>
+          <w:sz w:val="19"/>
+          <w:szCs w:val="19"/>
+        </w:rPr>
+        <w:t>c</w:t>
       </w:r>
       <w:proofErr w:type="spellEnd"/>
       <w:r>
@@ -7843,7 +8189,18 @@
           <w:sz w:val="19"/>
           <w:szCs w:val="19"/>
         </w:rPr>
-        <w:t xml:space="preserve">(sum, </w:t>
+        <w:t>(</w:t>
+      </w:r>
+      <w:proofErr w:type="gramEnd"/>
+      <w:r>
+        <w:rPr>
+          <w:rFonts w:ascii="新宋体" w:eastAsia="新宋体" w:cs="新宋体"/>
+          <w:color w:val="000000"/>
+          <w:kern w:val="0"/>
+          <w:sz w:val="19"/>
+          <w:szCs w:val="19"/>
+        </w:rPr>
+        <w:t xml:space="preserve">sum, </w:t>
       </w:r>
       <w:proofErr w:type="spellStart"/>
       <w:r>
@@ -8841,8 +9198,20 @@
           <w:sz w:val="19"/>
           <w:szCs w:val="19"/>
         </w:rPr>
-        <w:t xml:space="preserve"> sort(</w:t>
-      </w:r>
+        <w:t xml:space="preserve"> </w:t>
+      </w:r>
+      <w:proofErr w:type="gramStart"/>
+      <w:r>
+        <w:rPr>
+          <w:rFonts w:ascii="新宋体" w:eastAsia="新宋体" w:cs="新宋体"/>
+          <w:color w:val="000000"/>
+          <w:kern w:val="0"/>
+          <w:sz w:val="19"/>
+          <w:szCs w:val="19"/>
+        </w:rPr>
+        <w:t>sort(</w:t>
+      </w:r>
+      <w:proofErr w:type="gramEnd"/>
       <w:r>
         <w:rPr>
           <w:rFonts w:ascii="新宋体" w:eastAsia="新宋体" w:cs="新宋体"/>
@@ -9372,6 +9741,7 @@
         </w:rPr>
         <w:t xml:space="preserve">[j] &gt; </w:t>
       </w:r>
+      <w:proofErr w:type="gramStart"/>
       <w:r>
         <w:rPr>
           <w:rFonts w:ascii="新宋体" w:eastAsia="新宋体" w:cs="新宋体"/>
@@ -9390,7 +9760,18 @@
           <w:sz w:val="19"/>
           <w:szCs w:val="19"/>
         </w:rPr>
-        <w:t>[j + 1])</w:t>
+        <w:t>[</w:t>
+      </w:r>
+      <w:proofErr w:type="gramEnd"/>
+      <w:r>
+        <w:rPr>
+          <w:rFonts w:ascii="新宋体" w:eastAsia="新宋体" w:cs="新宋体"/>
+          <w:color w:val="000000"/>
+          <w:kern w:val="0"/>
+          <w:sz w:val="19"/>
+          <w:szCs w:val="19"/>
+        </w:rPr>
+        <w:t>j + 1])</w:t>
       </w:r>
     </w:p>
     <w:p>
@@ -9608,6 +9989,7 @@
         </w:rPr>
         <w:t xml:space="preserve">[j] = </w:t>
       </w:r>
+      <w:proofErr w:type="gramStart"/>
       <w:r>
         <w:rPr>
           <w:rFonts w:ascii="新宋体" w:eastAsia="新宋体" w:cs="新宋体"/>
@@ -9626,63 +10008,75 @@
           <w:sz w:val="19"/>
           <w:szCs w:val="19"/>
         </w:rPr>
-        <w:t>[j + 1];</w:t>
-      </w:r>
-    </w:p>
-    <w:p>
-      <w:pPr>
-        <w:autoSpaceDE w:val="0"/>
-        <w:autoSpaceDN w:val="0"/>
-        <w:adjustRightInd w:val="0"/>
-        <w:jc w:val="left"/>
-        <w:rPr>
-          <w:rFonts w:ascii="新宋体" w:eastAsia="新宋体" w:cs="新宋体"/>
-          <w:color w:val="000000"/>
-          <w:kern w:val="0"/>
-          <w:sz w:val="19"/>
-          <w:szCs w:val="19"/>
-        </w:rPr>
-      </w:pPr>
-      <w:r>
-        <w:rPr>
-          <w:rFonts w:ascii="新宋体" w:eastAsia="新宋体" w:cs="新宋体"/>
-          <w:color w:val="000000"/>
-          <w:kern w:val="0"/>
-          <w:sz w:val="19"/>
-          <w:szCs w:val="19"/>
-        </w:rPr>
-        <w:tab/>
-      </w:r>
-      <w:r>
-        <w:rPr>
-          <w:rFonts w:ascii="新宋体" w:eastAsia="新宋体" w:cs="新宋体"/>
-          <w:color w:val="000000"/>
-          <w:kern w:val="0"/>
-          <w:sz w:val="19"/>
-          <w:szCs w:val="19"/>
-        </w:rPr>
-        <w:tab/>
-      </w:r>
-      <w:r>
-        <w:rPr>
-          <w:rFonts w:ascii="新宋体" w:eastAsia="新宋体" w:cs="新宋体"/>
-          <w:color w:val="000000"/>
-          <w:kern w:val="0"/>
-          <w:sz w:val="19"/>
-          <w:szCs w:val="19"/>
-        </w:rPr>
-        <w:tab/>
-      </w:r>
-      <w:r>
-        <w:rPr>
-          <w:rFonts w:ascii="新宋体" w:eastAsia="新宋体" w:cs="新宋体"/>
-          <w:color w:val="000000"/>
-          <w:kern w:val="0"/>
-          <w:sz w:val="19"/>
-          <w:szCs w:val="19"/>
-        </w:rPr>
-        <w:tab/>
-      </w:r>
+        <w:t>[</w:t>
+      </w:r>
+      <w:proofErr w:type="gramEnd"/>
+      <w:r>
+        <w:rPr>
+          <w:rFonts w:ascii="新宋体" w:eastAsia="新宋体" w:cs="新宋体"/>
+          <w:color w:val="000000"/>
+          <w:kern w:val="0"/>
+          <w:sz w:val="19"/>
+          <w:szCs w:val="19"/>
+        </w:rPr>
+        <w:t>j + 1];</w:t>
+      </w:r>
+    </w:p>
+    <w:p>
+      <w:pPr>
+        <w:autoSpaceDE w:val="0"/>
+        <w:autoSpaceDN w:val="0"/>
+        <w:adjustRightInd w:val="0"/>
+        <w:jc w:val="left"/>
+        <w:rPr>
+          <w:rFonts w:ascii="新宋体" w:eastAsia="新宋体" w:cs="新宋体"/>
+          <w:color w:val="000000"/>
+          <w:kern w:val="0"/>
+          <w:sz w:val="19"/>
+          <w:szCs w:val="19"/>
+        </w:rPr>
+      </w:pPr>
+      <w:r>
+        <w:rPr>
+          <w:rFonts w:ascii="新宋体" w:eastAsia="新宋体" w:cs="新宋体"/>
+          <w:color w:val="000000"/>
+          <w:kern w:val="0"/>
+          <w:sz w:val="19"/>
+          <w:szCs w:val="19"/>
+        </w:rPr>
+        <w:tab/>
+      </w:r>
+      <w:r>
+        <w:rPr>
+          <w:rFonts w:ascii="新宋体" w:eastAsia="新宋体" w:cs="新宋体"/>
+          <w:color w:val="000000"/>
+          <w:kern w:val="0"/>
+          <w:sz w:val="19"/>
+          <w:szCs w:val="19"/>
+        </w:rPr>
+        <w:tab/>
+      </w:r>
+      <w:r>
+        <w:rPr>
+          <w:rFonts w:ascii="新宋体" w:eastAsia="新宋体" w:cs="新宋体"/>
+          <w:color w:val="000000"/>
+          <w:kern w:val="0"/>
+          <w:sz w:val="19"/>
+          <w:szCs w:val="19"/>
+        </w:rPr>
+        <w:tab/>
+      </w:r>
+      <w:r>
+        <w:rPr>
+          <w:rFonts w:ascii="新宋体" w:eastAsia="新宋体" w:cs="新宋体"/>
+          <w:color w:val="000000"/>
+          <w:kern w:val="0"/>
+          <w:sz w:val="19"/>
+          <w:szCs w:val="19"/>
+        </w:rPr>
+        <w:tab/>
+      </w:r>
+      <w:proofErr w:type="gramStart"/>
       <w:r>
         <w:rPr>
           <w:rFonts w:ascii="新宋体" w:eastAsia="新宋体" w:cs="新宋体"/>
@@ -9701,7 +10095,18 @@
           <w:sz w:val="19"/>
           <w:szCs w:val="19"/>
         </w:rPr>
-        <w:t>[j + 1] = t;</w:t>
+        <w:t>[</w:t>
+      </w:r>
+      <w:proofErr w:type="gramEnd"/>
+      <w:r>
+        <w:rPr>
+          <w:rFonts w:ascii="新宋体" w:eastAsia="新宋体" w:cs="新宋体"/>
+          <w:color w:val="000000"/>
+          <w:kern w:val="0"/>
+          <w:sz w:val="19"/>
+          <w:szCs w:val="19"/>
+        </w:rPr>
+        <w:t>j + 1] = t;</w:t>
       </w:r>
     </w:p>
     <w:p>
@@ -9966,8 +10371,20 @@
           <w:sz w:val="19"/>
           <w:szCs w:val="19"/>
         </w:rPr>
-        <w:t xml:space="preserve"> merge(</w:t>
-      </w:r>
+        <w:t xml:space="preserve"> </w:t>
+      </w:r>
+      <w:proofErr w:type="gramStart"/>
+      <w:r>
+        <w:rPr>
+          <w:rFonts w:ascii="新宋体" w:eastAsia="新宋体" w:cs="新宋体"/>
+          <w:color w:val="000000"/>
+          <w:kern w:val="0"/>
+          <w:sz w:val="19"/>
+          <w:szCs w:val="19"/>
+        </w:rPr>
+        <w:t>merge(</w:t>
+      </w:r>
+      <w:proofErr w:type="gramEnd"/>
       <w:r>
         <w:rPr>
           <w:rFonts w:ascii="新宋体" w:eastAsia="新宋体" w:cs="新宋体"/>
@@ -10961,8 +11378,19 @@
           <w:szCs w:val="19"/>
         </w:rPr>
         <w:tab/>
+      </w:r>
+      <w:proofErr w:type="gramStart"/>
+      <w:r>
+        <w:rPr>
+          <w:rFonts w:ascii="新宋体" w:eastAsia="新宋体" w:cs="新宋体"/>
+          <w:color w:val="000000"/>
+          <w:kern w:val="0"/>
+          <w:sz w:val="19"/>
+          <w:szCs w:val="19"/>
+        </w:rPr>
         <w:t>sort(</w:t>
       </w:r>
+      <w:proofErr w:type="gramEnd"/>
       <w:r>
         <w:rPr>
           <w:rFonts w:ascii="新宋体" w:eastAsia="新宋体" w:cs="新宋体"/>
@@ -11081,7 +11509,29 @@
           <w:sz w:val="19"/>
           <w:szCs w:val="19"/>
         </w:rPr>
-        <w:t xml:space="preserve"> main()</w:t>
+        <w:t xml:space="preserve"> </w:t>
+      </w:r>
+      <w:proofErr w:type="gramStart"/>
+      <w:r>
+        <w:rPr>
+          <w:rFonts w:ascii="新宋体" w:eastAsia="新宋体" w:cs="新宋体"/>
+          <w:color w:val="000000"/>
+          <w:kern w:val="0"/>
+          <w:sz w:val="19"/>
+          <w:szCs w:val="19"/>
+        </w:rPr>
+        <w:t>main(</w:t>
+      </w:r>
+      <w:proofErr w:type="gramEnd"/>
+      <w:r>
+        <w:rPr>
+          <w:rFonts w:ascii="新宋体" w:eastAsia="新宋体" w:cs="新宋体"/>
+          <w:color w:val="000000"/>
+          <w:kern w:val="0"/>
+          <w:sz w:val="19"/>
+          <w:szCs w:val="19"/>
+        </w:rPr>
+        <w:t>)</w:t>
       </w:r>
     </w:p>
     <w:p>
@@ -11304,7 +11754,29 @@
           <w:sz w:val="19"/>
           <w:szCs w:val="19"/>
         </w:rPr>
-        <w:t xml:space="preserve"> * 2],size1,size2;</w:t>
+        <w:t xml:space="preserve"> * 2</w:t>
+      </w:r>
+      <w:proofErr w:type="gramStart"/>
+      <w:r>
+        <w:rPr>
+          <w:rFonts w:ascii="新宋体" w:eastAsia="新宋体" w:cs="新宋体"/>
+          <w:color w:val="000000"/>
+          <w:kern w:val="0"/>
+          <w:sz w:val="19"/>
+          <w:szCs w:val="19"/>
+        </w:rPr>
+        <w:t>],size</w:t>
+      </w:r>
+      <w:proofErr w:type="gramEnd"/>
+      <w:r>
+        <w:rPr>
+          <w:rFonts w:ascii="新宋体" w:eastAsia="新宋体" w:cs="新宋体"/>
+          <w:color w:val="000000"/>
+          <w:kern w:val="0"/>
+          <w:sz w:val="19"/>
+          <w:szCs w:val="19"/>
+        </w:rPr>
+        <w:t>1,size2;</w:t>
       </w:r>
     </w:p>
     <w:p>
@@ -12202,7 +12674,28 @@
           <w:szCs w:val="19"/>
         </w:rPr>
         <w:tab/>
-        <w:t>merge(list1, size1, list2, size2, list3);</w:t>
+      </w:r>
+      <w:proofErr w:type="gramStart"/>
+      <w:r>
+        <w:rPr>
+          <w:rFonts w:ascii="新宋体" w:eastAsia="新宋体" w:cs="新宋体"/>
+          <w:color w:val="000000"/>
+          <w:kern w:val="0"/>
+          <w:sz w:val="19"/>
+          <w:szCs w:val="19"/>
+        </w:rPr>
+        <w:t>merge(</w:t>
+      </w:r>
+      <w:proofErr w:type="gramEnd"/>
+      <w:r>
+        <w:rPr>
+          <w:rFonts w:ascii="新宋体" w:eastAsia="新宋体" w:cs="新宋体"/>
+          <w:color w:val="000000"/>
+          <w:kern w:val="0"/>
+          <w:sz w:val="19"/>
+          <w:szCs w:val="19"/>
+        </w:rPr>
+        <w:t>list1, size1, list2, size2, list3);</w:t>
       </w:r>
     </w:p>
     <w:p>
@@ -12933,6 +13426,7 @@
         <w:t xml:space="preserve"> </w:t>
       </w:r>
       <w:proofErr w:type="spellStart"/>
+      <w:proofErr w:type="gramStart"/>
       <w:r>
         <w:rPr>
           <w:rFonts w:ascii="新宋体" w:eastAsia="新宋体" w:cs="新宋体"/>
@@ -12954,6 +13448,7 @@
         </w:rPr>
         <w:t>(</w:t>
       </w:r>
+      <w:proofErr w:type="gramEnd"/>
       <w:r>
         <w:rPr>
           <w:rFonts w:ascii="新宋体" w:eastAsia="新宋体" w:cs="新宋体"/>
@@ -13824,7 +14319,29 @@
           <w:sz w:val="19"/>
           <w:szCs w:val="19"/>
         </w:rPr>
-        <w:t xml:space="preserve">[j] != </w:t>
+        <w:t>[j</w:t>
+      </w:r>
+      <w:proofErr w:type="gramStart"/>
+      <w:r>
+        <w:rPr>
+          <w:rFonts w:ascii="新宋体" w:eastAsia="新宋体" w:cs="新宋体"/>
+          <w:color w:val="000000"/>
+          <w:kern w:val="0"/>
+          <w:sz w:val="19"/>
+          <w:szCs w:val="19"/>
+        </w:rPr>
+        <w:t>] !</w:t>
+      </w:r>
+      <w:proofErr w:type="gramEnd"/>
+      <w:r>
+        <w:rPr>
+          <w:rFonts w:ascii="新宋体" w:eastAsia="新宋体" w:cs="新宋体"/>
+          <w:color w:val="000000"/>
+          <w:kern w:val="0"/>
+          <w:sz w:val="19"/>
+          <w:szCs w:val="19"/>
+        </w:rPr>
+        <w:t xml:space="preserve">= </w:t>
       </w:r>
       <w:r>
         <w:rPr>
@@ -14630,7 +15147,29 @@
           <w:sz w:val="19"/>
           <w:szCs w:val="19"/>
         </w:rPr>
-        <w:t xml:space="preserve"> main()</w:t>
+        <w:t xml:space="preserve"> </w:t>
+      </w:r>
+      <w:proofErr w:type="gramStart"/>
+      <w:r>
+        <w:rPr>
+          <w:rFonts w:ascii="新宋体" w:eastAsia="新宋体" w:cs="新宋体"/>
+          <w:color w:val="000000"/>
+          <w:kern w:val="0"/>
+          <w:sz w:val="19"/>
+          <w:szCs w:val="19"/>
+        </w:rPr>
+        <w:t>main(</w:t>
+      </w:r>
+      <w:proofErr w:type="gramEnd"/>
+      <w:r>
+        <w:rPr>
+          <w:rFonts w:ascii="新宋体" w:eastAsia="新宋体" w:cs="新宋体"/>
+          <w:color w:val="000000"/>
+          <w:kern w:val="0"/>
+          <w:sz w:val="19"/>
+          <w:szCs w:val="19"/>
+        </w:rPr>
+        <w:t>)</w:t>
       </w:r>
     </w:p>
     <w:p>
@@ -14946,6 +15485,7 @@
         <w:tab/>
       </w:r>
       <w:proofErr w:type="spellStart"/>
+      <w:proofErr w:type="gramStart"/>
       <w:r>
         <w:rPr>
           <w:rFonts w:ascii="新宋体" w:eastAsia="新宋体" w:cs="新宋体"/>
@@ -14957,6 +15497,7 @@
         <w:t>cin.getline</w:t>
       </w:r>
       <w:proofErr w:type="spellEnd"/>
+      <w:proofErr w:type="gramEnd"/>
       <w:r>
         <w:rPr>
           <w:rFonts w:ascii="新宋体" w:eastAsia="新宋体" w:cs="新宋体"/>
@@ -15064,7 +15605,18 @@
           <w:sz w:val="19"/>
           <w:szCs w:val="19"/>
         </w:rPr>
-        <w:t>"Enter the second string:"</w:t>
+        <w:t xml:space="preserve">"Enter the second </w:t>
+      </w:r>
+      <w:proofErr w:type="gramStart"/>
+      <w:r>
+        <w:rPr>
+          <w:rFonts w:ascii="新宋体" w:eastAsia="新宋体" w:cs="新宋体"/>
+          <w:color w:val="A31515"/>
+          <w:kern w:val="0"/>
+          <w:sz w:val="19"/>
+          <w:szCs w:val="19"/>
+        </w:rPr>
+        <w:t>string:"</w:t>
       </w:r>
       <w:r>
         <w:rPr>
@@ -15076,6 +15628,7 @@
         </w:rPr>
         <w:t>;;</w:t>
       </w:r>
+      <w:proofErr w:type="gramEnd"/>
     </w:p>
     <w:p>
       <w:pPr>
@@ -15102,6 +15655,7 @@
         <w:tab/>
       </w:r>
       <w:proofErr w:type="spellStart"/>
+      <w:proofErr w:type="gramStart"/>
       <w:r>
         <w:rPr>
           <w:rFonts w:ascii="新宋体" w:eastAsia="新宋体" w:cs="新宋体"/>
@@ -15113,6 +15667,7 @@
         <w:t>cin.getline</w:t>
       </w:r>
       <w:proofErr w:type="spellEnd"/>
+      <w:proofErr w:type="gramEnd"/>
       <w:r>
         <w:rPr>
           <w:rFonts w:ascii="新宋体" w:eastAsia="新宋体" w:cs="新宋体"/>
@@ -15978,8 +16533,20 @@
           <w:sz w:val="19"/>
           <w:szCs w:val="19"/>
         </w:rPr>
-        <w:t xml:space="preserve"> count(</w:t>
-      </w:r>
+        <w:t xml:space="preserve"> </w:t>
+      </w:r>
+      <w:proofErr w:type="gramStart"/>
+      <w:r>
+        <w:rPr>
+          <w:rFonts w:ascii="新宋体" w:eastAsia="新宋体" w:cs="新宋体"/>
+          <w:color w:val="000000"/>
+          <w:kern w:val="0"/>
+          <w:sz w:val="19"/>
+          <w:szCs w:val="19"/>
+        </w:rPr>
+        <w:t>count(</w:t>
+      </w:r>
+      <w:proofErr w:type="gramEnd"/>
       <w:r>
         <w:rPr>
           <w:rFonts w:ascii="新宋体" w:eastAsia="新宋体" w:cs="新宋体"/>
@@ -16627,17 +17194,39 @@
           <w:sz w:val="19"/>
           <w:szCs w:val="19"/>
         </w:rPr>
-        <w:t>'a'</w:t>
-      </w:r>
-      <w:r>
-        <w:rPr>
-          <w:rFonts w:ascii="新宋体" w:eastAsia="新宋体" w:cs="新宋体"/>
-          <w:color w:val="000000"/>
-          <w:kern w:val="0"/>
-          <w:sz w:val="19"/>
-          <w:szCs w:val="19"/>
-        </w:rPr>
-        <w:t>]++;</w:t>
+        <w:t>'a</w:t>
+      </w:r>
+      <w:proofErr w:type="gramStart"/>
+      <w:r>
+        <w:rPr>
+          <w:rFonts w:ascii="新宋体" w:eastAsia="新宋体" w:cs="新宋体"/>
+          <w:color w:val="A31515"/>
+          <w:kern w:val="0"/>
+          <w:sz w:val="19"/>
+          <w:szCs w:val="19"/>
+        </w:rPr>
+        <w:t>'</w:t>
+      </w:r>
+      <w:r>
+        <w:rPr>
+          <w:rFonts w:ascii="新宋体" w:eastAsia="新宋体" w:cs="新宋体"/>
+          <w:color w:val="000000"/>
+          <w:kern w:val="0"/>
+          <w:sz w:val="19"/>
+          <w:szCs w:val="19"/>
+        </w:rPr>
+        <w:t>]+</w:t>
+      </w:r>
+      <w:proofErr w:type="gramEnd"/>
+      <w:r>
+        <w:rPr>
+          <w:rFonts w:ascii="新宋体" w:eastAsia="新宋体" w:cs="新宋体"/>
+          <w:color w:val="000000"/>
+          <w:kern w:val="0"/>
+          <w:sz w:val="19"/>
+          <w:szCs w:val="19"/>
+        </w:rPr>
+        <w:t>+;</w:t>
       </w:r>
     </w:p>
     <w:p>
@@ -16744,17 +17333,39 @@
           <w:sz w:val="19"/>
           <w:szCs w:val="19"/>
         </w:rPr>
-        <w:t>'A'</w:t>
-      </w:r>
-      <w:r>
-        <w:rPr>
-          <w:rFonts w:ascii="新宋体" w:eastAsia="新宋体" w:cs="新宋体"/>
-          <w:color w:val="000000"/>
-          <w:kern w:val="0"/>
-          <w:sz w:val="19"/>
-          <w:szCs w:val="19"/>
-        </w:rPr>
-        <w:t>]++;</w:t>
+        <w:t>'A</w:t>
+      </w:r>
+      <w:proofErr w:type="gramStart"/>
+      <w:r>
+        <w:rPr>
+          <w:rFonts w:ascii="新宋体" w:eastAsia="新宋体" w:cs="新宋体"/>
+          <w:color w:val="A31515"/>
+          <w:kern w:val="0"/>
+          <w:sz w:val="19"/>
+          <w:szCs w:val="19"/>
+        </w:rPr>
+        <w:t>'</w:t>
+      </w:r>
+      <w:r>
+        <w:rPr>
+          <w:rFonts w:ascii="新宋体" w:eastAsia="新宋体" w:cs="新宋体"/>
+          <w:color w:val="000000"/>
+          <w:kern w:val="0"/>
+          <w:sz w:val="19"/>
+          <w:szCs w:val="19"/>
+        </w:rPr>
+        <w:t>]+</w:t>
+      </w:r>
+      <w:proofErr w:type="gramEnd"/>
+      <w:r>
+        <w:rPr>
+          <w:rFonts w:ascii="新宋体" w:eastAsia="新宋体" w:cs="新宋体"/>
+          <w:color w:val="000000"/>
+          <w:kern w:val="0"/>
+          <w:sz w:val="19"/>
+          <w:szCs w:val="19"/>
+        </w:rPr>
+        <w:t>+;</w:t>
       </w:r>
     </w:p>
     <w:p>
@@ -16840,7 +17451,29 @@
           <w:sz w:val="19"/>
           <w:szCs w:val="19"/>
         </w:rPr>
-        <w:t xml:space="preserve"> main()</w:t>
+        <w:t xml:space="preserve"> </w:t>
+      </w:r>
+      <w:proofErr w:type="gramStart"/>
+      <w:r>
+        <w:rPr>
+          <w:rFonts w:ascii="新宋体" w:eastAsia="新宋体" w:cs="新宋体"/>
+          <w:color w:val="000000"/>
+          <w:kern w:val="0"/>
+          <w:sz w:val="19"/>
+          <w:szCs w:val="19"/>
+        </w:rPr>
+        <w:t>main(</w:t>
+      </w:r>
+      <w:proofErr w:type="gramEnd"/>
+      <w:r>
+        <w:rPr>
+          <w:rFonts w:ascii="新宋体" w:eastAsia="新宋体" w:cs="新宋体"/>
+          <w:color w:val="000000"/>
+          <w:kern w:val="0"/>
+          <w:sz w:val="19"/>
+          <w:szCs w:val="19"/>
+        </w:rPr>
+        <w:t>)</w:t>
       </w:r>
     </w:p>
     <w:p>
@@ -17070,6 +17703,7 @@
         <w:tab/>
       </w:r>
       <w:proofErr w:type="spellStart"/>
+      <w:proofErr w:type="gramStart"/>
       <w:r>
         <w:rPr>
           <w:rFonts w:ascii="新宋体" w:eastAsia="新宋体" w:cs="新宋体"/>
@@ -17081,6 +17715,7 @@
         <w:t>cin.getline</w:t>
       </w:r>
       <w:proofErr w:type="spellEnd"/>
+      <w:proofErr w:type="gramEnd"/>
       <w:r>
         <w:rPr>
           <w:rFonts w:ascii="新宋体" w:eastAsia="新宋体" w:cs="新宋体"/>
@@ -17115,7 +17750,28 @@
           <w:szCs w:val="19"/>
         </w:rPr>
         <w:tab/>
-        <w:t>count(s, counts);</w:t>
+      </w:r>
+      <w:proofErr w:type="gramStart"/>
+      <w:r>
+        <w:rPr>
+          <w:rFonts w:ascii="新宋体" w:eastAsia="新宋体" w:cs="新宋体"/>
+          <w:color w:val="000000"/>
+          <w:kern w:val="0"/>
+          <w:sz w:val="19"/>
+          <w:szCs w:val="19"/>
+        </w:rPr>
+        <w:t>count(</w:t>
+      </w:r>
+      <w:proofErr w:type="gramEnd"/>
+      <w:r>
+        <w:rPr>
+          <w:rFonts w:ascii="新宋体" w:eastAsia="新宋体" w:cs="新宋体"/>
+          <w:color w:val="000000"/>
+          <w:kern w:val="0"/>
+          <w:sz w:val="19"/>
+          <w:szCs w:val="19"/>
+        </w:rPr>
+        <w:t>s, counts);</w:t>
       </w:r>
     </w:p>
     <w:p>
@@ -17341,15 +17997,27 @@
         <w:t>i</w:t>
       </w:r>
       <w:proofErr w:type="spellEnd"/>
-      <w:r>
-        <w:rPr>
-          <w:rFonts w:ascii="新宋体" w:eastAsia="新宋体" w:cs="新宋体"/>
-          <w:color w:val="000000"/>
-          <w:kern w:val="0"/>
-          <w:sz w:val="19"/>
-          <w:szCs w:val="19"/>
-        </w:rPr>
-        <w:t>] != 0)</w:t>
+      <w:proofErr w:type="gramStart"/>
+      <w:r>
+        <w:rPr>
+          <w:rFonts w:ascii="新宋体" w:eastAsia="新宋体" w:cs="新宋体"/>
+          <w:color w:val="000000"/>
+          <w:kern w:val="0"/>
+          <w:sz w:val="19"/>
+          <w:szCs w:val="19"/>
+        </w:rPr>
+        <w:t>] !</w:t>
+      </w:r>
+      <w:proofErr w:type="gramEnd"/>
+      <w:r>
+        <w:rPr>
+          <w:rFonts w:ascii="新宋体" w:eastAsia="新宋体" w:cs="新宋体"/>
+          <w:color w:val="000000"/>
+          <w:kern w:val="0"/>
+          <w:sz w:val="19"/>
+          <w:szCs w:val="19"/>
+        </w:rPr>
+        <w:t>= 0)</w:t>
       </w:r>
     </w:p>
     <w:p>
@@ -17474,6 +18142,7 @@
         </w:rPr>
         <w:t xml:space="preserve"> </w:t>
       </w:r>
+      <w:proofErr w:type="gramStart"/>
       <w:r>
         <w:rPr>
           <w:rFonts w:ascii="新宋体" w:eastAsia="新宋体" w:cs="新宋体"/>
@@ -17494,6 +18163,7 @@
         </w:rPr>
         <w:t>(</w:t>
       </w:r>
+      <w:proofErr w:type="gramEnd"/>
       <w:r>
         <w:rPr>
           <w:rFonts w:ascii="新宋体" w:eastAsia="新宋体" w:cs="新宋体"/>
@@ -18108,6 +18778,7 @@
         <w:t xml:space="preserve"> </w:t>
       </w:r>
       <w:proofErr w:type="spellStart"/>
+      <w:proofErr w:type="gramStart"/>
       <w:r>
         <w:rPr>
           <w:rFonts w:ascii="新宋体" w:eastAsia="新宋体" w:cs="新宋体"/>
@@ -18129,6 +18800,7 @@
         </w:rPr>
         <w:t>(</w:t>
       </w:r>
+      <w:proofErr w:type="gramEnd"/>
       <w:r>
         <w:rPr>
           <w:rFonts w:ascii="新宋体" w:eastAsia="新宋体" w:cs="新宋体"/>
@@ -18977,7 +19649,29 @@
           <w:sz w:val="19"/>
           <w:szCs w:val="19"/>
         </w:rPr>
-        <w:t>+j) != *(</w:t>
+        <w:t>+j</w:t>
+      </w:r>
+      <w:proofErr w:type="gramStart"/>
+      <w:r>
+        <w:rPr>
+          <w:rFonts w:ascii="新宋体" w:eastAsia="新宋体" w:cs="新宋体"/>
+          <w:color w:val="000000"/>
+          <w:kern w:val="0"/>
+          <w:sz w:val="19"/>
+          <w:szCs w:val="19"/>
+        </w:rPr>
+        <w:t>) !</w:t>
+      </w:r>
+      <w:proofErr w:type="gramEnd"/>
+      <w:r>
+        <w:rPr>
+          <w:rFonts w:ascii="新宋体" w:eastAsia="新宋体" w:cs="新宋体"/>
+          <w:color w:val="000000"/>
+          <w:kern w:val="0"/>
+          <w:sz w:val="19"/>
+          <w:szCs w:val="19"/>
+        </w:rPr>
+        <w:t>= *(</w:t>
       </w:r>
       <w:r>
         <w:rPr>
@@ -19762,7 +20456,29 @@
           <w:sz w:val="19"/>
           <w:szCs w:val="19"/>
         </w:rPr>
-        <w:t xml:space="preserve"> main()</w:t>
+        <w:t xml:space="preserve"> </w:t>
+      </w:r>
+      <w:proofErr w:type="gramStart"/>
+      <w:r>
+        <w:rPr>
+          <w:rFonts w:ascii="新宋体" w:eastAsia="新宋体" w:cs="新宋体"/>
+          <w:color w:val="000000"/>
+          <w:kern w:val="0"/>
+          <w:sz w:val="19"/>
+          <w:szCs w:val="19"/>
+        </w:rPr>
+        <w:t>main(</w:t>
+      </w:r>
+      <w:proofErr w:type="gramEnd"/>
+      <w:r>
+        <w:rPr>
+          <w:rFonts w:ascii="新宋体" w:eastAsia="新宋体" w:cs="新宋体"/>
+          <w:color w:val="000000"/>
+          <w:kern w:val="0"/>
+          <w:sz w:val="19"/>
+          <w:szCs w:val="19"/>
+        </w:rPr>
+        <w:t>)</w:t>
       </w:r>
     </w:p>
     <w:p>
@@ -20078,6 +20794,7 @@
         <w:tab/>
       </w:r>
       <w:proofErr w:type="spellStart"/>
+      <w:proofErr w:type="gramStart"/>
       <w:r>
         <w:rPr>
           <w:rFonts w:ascii="新宋体" w:eastAsia="新宋体" w:cs="新宋体"/>
@@ -20089,6 +20806,7 @@
         <w:t>cin.getline</w:t>
       </w:r>
       <w:proofErr w:type="spellEnd"/>
+      <w:proofErr w:type="gramEnd"/>
       <w:r>
         <w:rPr>
           <w:rFonts w:ascii="新宋体" w:eastAsia="新宋体" w:cs="新宋体"/>
@@ -20196,7 +20914,18 @@
           <w:sz w:val="19"/>
           <w:szCs w:val="19"/>
         </w:rPr>
-        <w:t>"Enter the second string:"</w:t>
+        <w:t xml:space="preserve">"Enter the second </w:t>
+      </w:r>
+      <w:proofErr w:type="gramStart"/>
+      <w:r>
+        <w:rPr>
+          <w:rFonts w:ascii="新宋体" w:eastAsia="新宋体" w:cs="新宋体"/>
+          <w:color w:val="A31515"/>
+          <w:kern w:val="0"/>
+          <w:sz w:val="19"/>
+          <w:szCs w:val="19"/>
+        </w:rPr>
+        <w:t>string:"</w:t>
       </w:r>
       <w:r>
         <w:rPr>
@@ -20208,6 +20937,7 @@
         </w:rPr>
         <w:t>;;</w:t>
       </w:r>
+      <w:proofErr w:type="gramEnd"/>
     </w:p>
     <w:p>
       <w:pPr>
@@ -20234,6 +20964,7 @@
         <w:tab/>
       </w:r>
       <w:proofErr w:type="spellStart"/>
+      <w:proofErr w:type="gramStart"/>
       <w:r>
         <w:rPr>
           <w:rFonts w:ascii="新宋体" w:eastAsia="新宋体" w:cs="新宋体"/>
@@ -20245,6 +20976,7 @@
         <w:t>cin.getline</w:t>
       </w:r>
       <w:proofErr w:type="spellEnd"/>
+      <w:proofErr w:type="gramEnd"/>
       <w:r>
         <w:rPr>
           <w:rFonts w:ascii="新宋体" w:eastAsia="新宋体" w:cs="新宋体"/>
@@ -21114,6 +21846,7 @@
         <w:t xml:space="preserve"> </w:t>
       </w:r>
       <w:proofErr w:type="spellStart"/>
+      <w:proofErr w:type="gramStart"/>
       <w:r>
         <w:rPr>
           <w:rFonts w:ascii="新宋体" w:eastAsia="新宋体" w:cs="新宋体"/>
@@ -21135,6 +21868,7 @@
         </w:rPr>
         <w:t>(</w:t>
       </w:r>
+      <w:proofErr w:type="gramEnd"/>
       <w:r>
         <w:rPr>
           <w:rFonts w:ascii="新宋体" w:eastAsia="新宋体" w:cs="新宋体"/>
@@ -21285,7 +22019,29 @@
           <w:sz w:val="19"/>
           <w:szCs w:val="19"/>
         </w:rPr>
-        <w:t xml:space="preserve"> n=0,num[</w:t>
+        <w:t xml:space="preserve"> n=</w:t>
+      </w:r>
+      <w:proofErr w:type="gramStart"/>
+      <w:r>
+        <w:rPr>
+          <w:rFonts w:ascii="新宋体" w:eastAsia="新宋体" w:cs="新宋体"/>
+          <w:color w:val="000000"/>
+          <w:kern w:val="0"/>
+          <w:sz w:val="19"/>
+          <w:szCs w:val="19"/>
+        </w:rPr>
+        <w:t>0,num</w:t>
+      </w:r>
+      <w:proofErr w:type="gramEnd"/>
+      <w:r>
+        <w:rPr>
+          <w:rFonts w:ascii="新宋体" w:eastAsia="新宋体" w:cs="新宋体"/>
+          <w:color w:val="000000"/>
+          <w:kern w:val="0"/>
+          <w:sz w:val="19"/>
+          <w:szCs w:val="19"/>
+        </w:rPr>
+        <w:t>[</w:t>
       </w:r>
       <w:proofErr w:type="spellStart"/>
       <w:r>
@@ -23515,7 +24271,29 @@
           <w:sz w:val="19"/>
           <w:szCs w:val="19"/>
         </w:rPr>
-        <w:t xml:space="preserve">] * pow(16, </w:t>
+        <w:t xml:space="preserve">] * </w:t>
+      </w:r>
+      <w:proofErr w:type="gramStart"/>
+      <w:r>
+        <w:rPr>
+          <w:rFonts w:ascii="新宋体" w:eastAsia="新宋体" w:cs="新宋体"/>
+          <w:color w:val="000000"/>
+          <w:kern w:val="0"/>
+          <w:sz w:val="19"/>
+          <w:szCs w:val="19"/>
+        </w:rPr>
+        <w:t>pow(</w:t>
+      </w:r>
+      <w:proofErr w:type="gramEnd"/>
+      <w:r>
+        <w:rPr>
+          <w:rFonts w:ascii="新宋体" w:eastAsia="新宋体" w:cs="新宋体"/>
+          <w:color w:val="000000"/>
+          <w:kern w:val="0"/>
+          <w:sz w:val="19"/>
+          <w:szCs w:val="19"/>
+        </w:rPr>
+        <w:t xml:space="preserve">16, </w:t>
       </w:r>
       <w:proofErr w:type="spellStart"/>
       <w:r>
@@ -23690,7 +24468,29 @@
           <w:sz w:val="19"/>
           <w:szCs w:val="19"/>
         </w:rPr>
-        <w:t xml:space="preserve"> main()</w:t>
+        <w:t xml:space="preserve"> </w:t>
+      </w:r>
+      <w:proofErr w:type="gramStart"/>
+      <w:r>
+        <w:rPr>
+          <w:rFonts w:ascii="新宋体" w:eastAsia="新宋体" w:cs="新宋体"/>
+          <w:color w:val="000000"/>
+          <w:kern w:val="0"/>
+          <w:sz w:val="19"/>
+          <w:szCs w:val="19"/>
+        </w:rPr>
+        <w:t>main(</w:t>
+      </w:r>
+      <w:proofErr w:type="gramEnd"/>
+      <w:r>
+        <w:rPr>
+          <w:rFonts w:ascii="新宋体" w:eastAsia="新宋体" w:cs="新宋体"/>
+          <w:color w:val="000000"/>
+          <w:kern w:val="0"/>
+          <w:sz w:val="19"/>
+          <w:szCs w:val="19"/>
+        </w:rPr>
+        <w:t>)</w:t>
       </w:r>
     </w:p>
     <w:p>
@@ -23897,6 +24697,7 @@
         <w:tab/>
       </w:r>
       <w:proofErr w:type="spellStart"/>
+      <w:proofErr w:type="gramStart"/>
       <w:r>
         <w:rPr>
           <w:rFonts w:ascii="新宋体" w:eastAsia="新宋体" w:cs="新宋体"/>
@@ -23908,6 +24709,7 @@
         <w:t>cin.getline</w:t>
       </w:r>
       <w:proofErr w:type="spellEnd"/>
+      <w:proofErr w:type="gramEnd"/>
       <w:r>
         <w:rPr>
           <w:rFonts w:ascii="新宋体" w:eastAsia="新宋体" w:cs="新宋体"/>
@@ -24346,8 +25148,20 @@
           <w:sz w:val="19"/>
           <w:szCs w:val="19"/>
         </w:rPr>
-        <w:t xml:space="preserve"> sort(</w:t>
-      </w:r>
+        <w:t xml:space="preserve"> </w:t>
+      </w:r>
+      <w:proofErr w:type="gramStart"/>
+      <w:r>
+        <w:rPr>
+          <w:rFonts w:ascii="新宋体" w:eastAsia="新宋体" w:cs="新宋体"/>
+          <w:color w:val="000000"/>
+          <w:kern w:val="0"/>
+          <w:sz w:val="19"/>
+          <w:szCs w:val="19"/>
+        </w:rPr>
+        <w:t>sort(</w:t>
+      </w:r>
+      <w:proofErr w:type="gramEnd"/>
       <w:r>
         <w:rPr>
           <w:rFonts w:ascii="新宋体" w:eastAsia="新宋体" w:cs="新宋体"/>
@@ -24877,6 +25691,7 @@
         </w:rPr>
         <w:t xml:space="preserve">[j] &gt; </w:t>
       </w:r>
+      <w:proofErr w:type="gramStart"/>
       <w:r>
         <w:rPr>
           <w:rFonts w:ascii="新宋体" w:eastAsia="新宋体" w:cs="新宋体"/>
@@ -24895,7 +25710,18 @@
           <w:sz w:val="19"/>
           <w:szCs w:val="19"/>
         </w:rPr>
-        <w:t>[j + 1])</w:t>
+        <w:t>[</w:t>
+      </w:r>
+      <w:proofErr w:type="gramEnd"/>
+      <w:r>
+        <w:rPr>
+          <w:rFonts w:ascii="新宋体" w:eastAsia="新宋体" w:cs="新宋体"/>
+          <w:color w:val="000000"/>
+          <w:kern w:val="0"/>
+          <w:sz w:val="19"/>
+          <w:szCs w:val="19"/>
+        </w:rPr>
+        <w:t>j + 1])</w:t>
       </w:r>
     </w:p>
     <w:p>
@@ -25113,6 +25939,7 @@
         </w:rPr>
         <w:t xml:space="preserve">[j] = </w:t>
       </w:r>
+      <w:proofErr w:type="gramStart"/>
       <w:r>
         <w:rPr>
           <w:rFonts w:ascii="新宋体" w:eastAsia="新宋体" w:cs="新宋体"/>
@@ -25131,63 +25958,75 @@
           <w:sz w:val="19"/>
           <w:szCs w:val="19"/>
         </w:rPr>
-        <w:t>[j + 1];</w:t>
-      </w:r>
-    </w:p>
-    <w:p>
-      <w:pPr>
-        <w:autoSpaceDE w:val="0"/>
-        <w:autoSpaceDN w:val="0"/>
-        <w:adjustRightInd w:val="0"/>
-        <w:jc w:val="left"/>
-        <w:rPr>
-          <w:rFonts w:ascii="新宋体" w:eastAsia="新宋体" w:cs="新宋体"/>
-          <w:color w:val="000000"/>
-          <w:kern w:val="0"/>
-          <w:sz w:val="19"/>
-          <w:szCs w:val="19"/>
-        </w:rPr>
-      </w:pPr>
-      <w:r>
-        <w:rPr>
-          <w:rFonts w:ascii="新宋体" w:eastAsia="新宋体" w:cs="新宋体"/>
-          <w:color w:val="000000"/>
-          <w:kern w:val="0"/>
-          <w:sz w:val="19"/>
-          <w:szCs w:val="19"/>
-        </w:rPr>
-        <w:tab/>
-      </w:r>
-      <w:r>
-        <w:rPr>
-          <w:rFonts w:ascii="新宋体" w:eastAsia="新宋体" w:cs="新宋体"/>
-          <w:color w:val="000000"/>
-          <w:kern w:val="0"/>
-          <w:sz w:val="19"/>
-          <w:szCs w:val="19"/>
-        </w:rPr>
-        <w:tab/>
-      </w:r>
-      <w:r>
-        <w:rPr>
-          <w:rFonts w:ascii="新宋体" w:eastAsia="新宋体" w:cs="新宋体"/>
-          <w:color w:val="000000"/>
-          <w:kern w:val="0"/>
-          <w:sz w:val="19"/>
-          <w:szCs w:val="19"/>
-        </w:rPr>
-        <w:tab/>
-      </w:r>
-      <w:r>
-        <w:rPr>
-          <w:rFonts w:ascii="新宋体" w:eastAsia="新宋体" w:cs="新宋体"/>
-          <w:color w:val="000000"/>
-          <w:kern w:val="0"/>
-          <w:sz w:val="19"/>
-          <w:szCs w:val="19"/>
-        </w:rPr>
-        <w:tab/>
-      </w:r>
+        <w:t>[</w:t>
+      </w:r>
+      <w:proofErr w:type="gramEnd"/>
+      <w:r>
+        <w:rPr>
+          <w:rFonts w:ascii="新宋体" w:eastAsia="新宋体" w:cs="新宋体"/>
+          <w:color w:val="000000"/>
+          <w:kern w:val="0"/>
+          <w:sz w:val="19"/>
+          <w:szCs w:val="19"/>
+        </w:rPr>
+        <w:t>j + 1];</w:t>
+      </w:r>
+    </w:p>
+    <w:p>
+      <w:pPr>
+        <w:autoSpaceDE w:val="0"/>
+        <w:autoSpaceDN w:val="0"/>
+        <w:adjustRightInd w:val="0"/>
+        <w:jc w:val="left"/>
+        <w:rPr>
+          <w:rFonts w:ascii="新宋体" w:eastAsia="新宋体" w:cs="新宋体"/>
+          <w:color w:val="000000"/>
+          <w:kern w:val="0"/>
+          <w:sz w:val="19"/>
+          <w:szCs w:val="19"/>
+        </w:rPr>
+      </w:pPr>
+      <w:r>
+        <w:rPr>
+          <w:rFonts w:ascii="新宋体" w:eastAsia="新宋体" w:cs="新宋体"/>
+          <w:color w:val="000000"/>
+          <w:kern w:val="0"/>
+          <w:sz w:val="19"/>
+          <w:szCs w:val="19"/>
+        </w:rPr>
+        <w:tab/>
+      </w:r>
+      <w:r>
+        <w:rPr>
+          <w:rFonts w:ascii="新宋体" w:eastAsia="新宋体" w:cs="新宋体"/>
+          <w:color w:val="000000"/>
+          <w:kern w:val="0"/>
+          <w:sz w:val="19"/>
+          <w:szCs w:val="19"/>
+        </w:rPr>
+        <w:tab/>
+      </w:r>
+      <w:r>
+        <w:rPr>
+          <w:rFonts w:ascii="新宋体" w:eastAsia="新宋体" w:cs="新宋体"/>
+          <w:color w:val="000000"/>
+          <w:kern w:val="0"/>
+          <w:sz w:val="19"/>
+          <w:szCs w:val="19"/>
+        </w:rPr>
+        <w:tab/>
+      </w:r>
+      <w:r>
+        <w:rPr>
+          <w:rFonts w:ascii="新宋体" w:eastAsia="新宋体" w:cs="新宋体"/>
+          <w:color w:val="000000"/>
+          <w:kern w:val="0"/>
+          <w:sz w:val="19"/>
+          <w:szCs w:val="19"/>
+        </w:rPr>
+        <w:tab/>
+      </w:r>
+      <w:proofErr w:type="gramStart"/>
       <w:r>
         <w:rPr>
           <w:rFonts w:ascii="新宋体" w:eastAsia="新宋体" w:cs="新宋体"/>
@@ -25206,7 +26045,18 @@
           <w:sz w:val="19"/>
           <w:szCs w:val="19"/>
         </w:rPr>
-        <w:t>[j + 1] = t;</w:t>
+        <w:t>[</w:t>
+      </w:r>
+      <w:proofErr w:type="gramEnd"/>
+      <w:r>
+        <w:rPr>
+          <w:rFonts w:ascii="新宋体" w:eastAsia="新宋体" w:cs="新宋体"/>
+          <w:color w:val="000000"/>
+          <w:kern w:val="0"/>
+          <w:sz w:val="19"/>
+          <w:szCs w:val="19"/>
+        </w:rPr>
+        <w:t>j + 1] = t;</w:t>
       </w:r>
     </w:p>
     <w:p>
@@ -25470,7 +26320,29 @@
           <w:sz w:val="19"/>
           <w:szCs w:val="19"/>
         </w:rPr>
-        <w:t xml:space="preserve"> main()</w:t>
+        <w:t xml:space="preserve"> </w:t>
+      </w:r>
+      <w:proofErr w:type="gramStart"/>
+      <w:r>
+        <w:rPr>
+          <w:rFonts w:ascii="新宋体" w:eastAsia="新宋体" w:cs="新宋体"/>
+          <w:color w:val="000000"/>
+          <w:kern w:val="0"/>
+          <w:sz w:val="19"/>
+          <w:szCs w:val="19"/>
+        </w:rPr>
+        <w:t>main(</w:t>
+      </w:r>
+      <w:proofErr w:type="gramEnd"/>
+      <w:r>
+        <w:rPr>
+          <w:rFonts w:ascii="新宋体" w:eastAsia="新宋体" w:cs="新宋体"/>
+          <w:color w:val="000000"/>
+          <w:kern w:val="0"/>
+          <w:sz w:val="19"/>
+          <w:szCs w:val="19"/>
+        </w:rPr>
+        <w:t>)</w:t>
       </w:r>
     </w:p>
     <w:p>
@@ -25607,6 +26479,7 @@
         </w:rPr>
         <w:t xml:space="preserve"> </w:t>
       </w:r>
+      <w:proofErr w:type="gramStart"/>
       <w:r>
         <w:rPr>
           <w:rFonts w:ascii="新宋体" w:eastAsia="新宋体" w:cs="新宋体"/>
@@ -25625,7 +26498,18 @@
           <w:sz w:val="19"/>
           <w:szCs w:val="19"/>
         </w:rPr>
-        <w:t>[5];</w:t>
+        <w:t>[</w:t>
+      </w:r>
+      <w:proofErr w:type="gramEnd"/>
+      <w:r>
+        <w:rPr>
+          <w:rFonts w:ascii="新宋体" w:eastAsia="新宋体" w:cs="新宋体"/>
+          <w:color w:val="000000"/>
+          <w:kern w:val="0"/>
+          <w:sz w:val="19"/>
+          <w:szCs w:val="19"/>
+        </w:rPr>
+        <w:t>5];</w:t>
       </w:r>
     </w:p>
     <w:p>
@@ -26000,7 +26884,28 @@
           <w:szCs w:val="19"/>
         </w:rPr>
         <w:tab/>
-        <w:t>sort(a, n);</w:t>
+      </w:r>
+      <w:proofErr w:type="gramStart"/>
+      <w:r>
+        <w:rPr>
+          <w:rFonts w:ascii="新宋体" w:eastAsia="新宋体" w:cs="新宋体"/>
+          <w:color w:val="000000"/>
+          <w:kern w:val="0"/>
+          <w:sz w:val="19"/>
+          <w:szCs w:val="19"/>
+        </w:rPr>
+        <w:t>sort(</w:t>
+      </w:r>
+      <w:proofErr w:type="gramEnd"/>
+      <w:r>
+        <w:rPr>
+          <w:rFonts w:ascii="新宋体" w:eastAsia="新宋体" w:cs="新宋体"/>
+          <w:color w:val="000000"/>
+          <w:kern w:val="0"/>
+          <w:sz w:val="19"/>
+          <w:szCs w:val="19"/>
+        </w:rPr>
+        <w:t>a, n);</w:t>
       </w:r>
     </w:p>
     <w:p>
@@ -26349,6 +27254,7 @@
         </w:rPr>
         <w:tab/>
       </w:r>
+      <w:proofErr w:type="gramStart"/>
       <w:r>
         <w:rPr>
           <w:rFonts w:ascii="新宋体" w:eastAsia="新宋体" w:cs="新宋体"/>
@@ -26357,7 +27263,18 @@
           <w:sz w:val="19"/>
           <w:szCs w:val="19"/>
         </w:rPr>
-        <w:t>delete[]</w:t>
+        <w:t>delete[</w:t>
+      </w:r>
+      <w:proofErr w:type="gramEnd"/>
+      <w:r>
+        <w:rPr>
+          <w:rFonts w:ascii="新宋体" w:eastAsia="新宋体" w:cs="新宋体"/>
+          <w:color w:val="0000FF"/>
+          <w:kern w:val="0"/>
+          <w:sz w:val="19"/>
+          <w:szCs w:val="19"/>
+        </w:rPr>
+        <w:t>]</w:t>
       </w:r>
       <w:r>
         <w:rPr>
@@ -26978,7 +27895,6 @@
         <w:pStyle w:val="a3"/>
         <w:ind w:left="561"/>
         <w:rPr>
-          <w:rFonts w:hint="eastAsia"/>
           <w:szCs w:val="21"/>
         </w:rPr>
       </w:pPr>
@@ -27020,9 +27936,6 @@
       <w:pPr>
         <w:pStyle w:val="a3"/>
         <w:ind w:left="420"/>
-        <w:rPr>
-          <w:rFonts w:hint="eastAsia"/>
-        </w:rPr>
       </w:pPr>
       <w:r>
         <w:rPr>
